--- a/docs/nato/pt/army.docx
+++ b/docs/nato/pt/army.docx
@@ -1,6 +1,6 @@
 
 <file path=word/document.xml><?xml version="1.0" encoding="utf-8"?>
-<w:document xmlns:wpc="http://schemas.microsoft.com/office/word/2010/wordprocessingCanvas" xmlns:mc="http://schemas.openxmlformats.org/markup-compatibility/2006" xmlns:o="urn:schemas-microsoft-com:office:office" xmlns:r="http://schemas.openxmlformats.org/officeDocument/2006/relationships" xmlns:m="http://schemas.openxmlformats.org/officeDocument/2006/math" xmlns:v="urn:schemas-microsoft-com:vml" xmlns:wp14="http://schemas.microsoft.com/office/word/2010/wordprocessingDrawing" xmlns:wp="http://schemas.openxmlformats.org/drawingml/2006/wordprocessingDrawing" xmlns:w10="urn:schemas-microsoft-com:office:word" xmlns:w="http://schemas.openxmlformats.org/wordprocessingml/2006/main" xmlns:w14="http://schemas.microsoft.com/office/word/2010/wordml" xmlns:wpg="http://schemas.microsoft.com/office/word/2010/wordprocessingGroup" xmlns:wpi="http://schemas.microsoft.com/office/word/2010/wordprocessingInk" xmlns:wne="http://schemas.microsoft.com/office/word/2006/wordml" xmlns:wps="http://schemas.microsoft.com/office/word/2010/wordprocessingShape" mc:Ignorable="w14 wp14">
+<w:document xmlns:wpc="http://schemas.microsoft.com/office/word/2010/wordprocessingCanvas" xmlns:cx="http://schemas.microsoft.com/office/drawing/2014/chartex" xmlns:cx1="http://schemas.microsoft.com/office/drawing/2015/9/8/chartex" xmlns:cx2="http://schemas.microsoft.com/office/drawing/2015/10/21/chartex" xmlns:mc="http://schemas.openxmlformats.org/markup-compatibility/2006" xmlns:o="urn:schemas-microsoft-com:office:office" xmlns:r="http://schemas.openxmlformats.org/officeDocument/2006/relationships" xmlns:m="http://schemas.openxmlformats.org/officeDocument/2006/math" xmlns:v="urn:schemas-microsoft-com:vml" xmlns:wp14="http://schemas.microsoft.com/office/word/2010/wordprocessingDrawing" xmlns:wp="http://schemas.openxmlformats.org/drawingml/2006/wordprocessingDrawing" xmlns:w10="urn:schemas-microsoft-com:office:word" xmlns:w="http://schemas.openxmlformats.org/wordprocessingml/2006/main" xmlns:w14="http://schemas.microsoft.com/office/word/2010/wordml" xmlns:w15="http://schemas.microsoft.com/office/word/2012/wordml" xmlns:w16se="http://schemas.microsoft.com/office/word/2015/wordml/symex" xmlns:wpg="http://schemas.microsoft.com/office/word/2010/wordprocessingGroup" xmlns:wpi="http://schemas.microsoft.com/office/word/2010/wordprocessingInk" xmlns:wne="http://schemas.microsoft.com/office/word/2006/wordml" xmlns:wps="http://schemas.microsoft.com/office/word/2010/wordprocessingShape" mc:Ignorable="w14 w15 w16se wp14">
   <w:body>
     <w:p>
       <w:pPr>
@@ -47,7 +47,7 @@
                     </pic:cNvPicPr>
                   </pic:nvPicPr>
                   <pic:blipFill>
-                    <a:blip r:embed="rId6">
+                    <a:blip r:embed="rId5">
                       <a:extLst>
                         <a:ext uri="{28A0092B-C50C-407E-A947-70E740481C1C}">
                           <a14:useLocalDpi xmlns:a14="http://schemas.microsoft.com/office/drawing/2010/main" val="0"/>
@@ -78,22 +78,133 @@
     </w:p>
     <w:p>
       <w:r>
+        <w:t>The majority of the Portuguese Army is ‘light’. The units are either specialized light infantry such as the Paratroop Brigade which is controlled by the Air Force, the Marines which are controlled by the Navy or the Commandos who are tasked by the national HQ, or lightly equipped regional forces. The one mechanized formation ‘</w:t>
+      </w:r>
+      <w:r>
+        <w:t xml:space="preserve">1a </w:t>
+      </w:r>
+      <w:proofErr w:type="spellStart"/>
+      <w:r>
+        <w:t>Brigada</w:t>
+      </w:r>
+      <w:proofErr w:type="spellEnd"/>
+      <w:r>
+        <w:t xml:space="preserve"> </w:t>
+      </w:r>
+      <w:proofErr w:type="spellStart"/>
+      <w:r>
+        <w:t>Mista</w:t>
+      </w:r>
+      <w:proofErr w:type="spellEnd"/>
+      <w:r>
+        <w:t xml:space="preserve"> </w:t>
+      </w:r>
+      <w:proofErr w:type="spellStart"/>
+      <w:r>
+        <w:t>Independiente</w:t>
+      </w:r>
+      <w:proofErr w:type="spellEnd"/>
+      <w:r>
+        <w:t>’ or 1</w:t>
+      </w:r>
+      <w:r>
+        <w:rPr>
+          <w:vertAlign w:val="superscript"/>
+        </w:rPr>
+        <w:t>st</w:t>
+      </w:r>
+      <w:r>
+        <w:t xml:space="preserve"> Mixed Brigade</w:t>
+      </w:r>
+      <w:r>
+        <w:t>,</w:t>
+      </w:r>
+      <w:r>
+        <w:t xml:space="preserve"> has an armored battalion (</w:t>
+      </w:r>
+      <w:r>
+        <w:rPr>
+          <w:rFonts w:ascii="Arial" w:hAnsi="Arial" w:cs="Arial"/>
+          <w:color w:val="000000"/>
+          <w:sz w:val="21"/>
+          <w:szCs w:val="21"/>
+          <w:shd w:val="clear" w:color="auto" w:fill="FFFFFF"/>
+        </w:rPr>
+        <w:t>M60A3 TTS</w:t>
+      </w:r>
+      <w:r>
+        <w:t>), a mechanized battalion</w:t>
+      </w:r>
+      <w:r>
+        <w:t xml:space="preserve"> (M-113) and a motorized battalion (trucks).  The garrison units are unique; they are based on a light infantry battalion but have a battery of 105mm artillery, a reconnaissance squadron and air defence.</w:t>
+      </w:r>
+    </w:p>
+    <w:p>
+      <w:pPr>
+        <w:rPr>
+          <w:b/>
+        </w:rPr>
+      </w:pPr>
+      <w:hyperlink r:id="rId6" w:anchor="Variants" w:history="1">
+        <w:r>
+          <w:rPr>
+            <w:rStyle w:val="Hyperlink"/>
+            <w:b/>
+          </w:rPr>
+          <w:t xml:space="preserve">M60A3 TTS </w:t>
+        </w:r>
+        <w:r>
+          <w:rPr>
+            <w:rStyle w:val="Hyperlink"/>
+            <w:b/>
+          </w:rPr>
+          <w:t>Main Battle Tank (MBT)</w:t>
+        </w:r>
+      </w:hyperlink>
+    </w:p>
+    <w:p>
+      <w:r>
+        <w:t xml:space="preserve">The US provided Portugal with 93 </w:t>
+      </w:r>
+      <w:r>
+        <w:t>M60A3 TTS as well as several bridge layer, engineering, recovery and driver training variants in 1991.  These replaced M-48s which were returned to the US. Th</w:t>
+      </w:r>
+      <w:r>
+        <w:t>is</w:t>
+      </w:r>
+      <w:r>
+        <w:t xml:space="preserve"> </w:t>
+      </w:r>
+      <w:r>
+        <w:t>is</w:t>
+      </w:r>
+      <w:r>
+        <w:t xml:space="preserve"> </w:t>
+      </w:r>
+      <w:r>
+        <w:t xml:space="preserve">a </w:t>
+      </w:r>
+      <w:r>
+        <w:t xml:space="preserve">standard M60A3 with a Thermal imaging targeting site </w:t>
+      </w:r>
+      <w:r>
+        <w:t xml:space="preserve">(TTS) </w:t>
+      </w:r>
+      <w:r>
+        <w:t>added to improve night and poor visibility operations.  Most, (53) of these MBTs are in the Armored Battalion of the Mixed Brigade while the remainder are in the Cavalry (Reconnaissance) Squadron and training school.</w:t>
+      </w:r>
+    </w:p>
+    <w:p>
+      <w:r>
         <w:rPr>
           <w:noProof/>
           <w:lang w:eastAsia="en-CA"/>
         </w:rPr>
+        <w:lastRenderedPageBreak/>
         <w:drawing>
-          <wp:anchor distT="0" distB="0" distL="114300" distR="114300" simplePos="0" relativeHeight="251658240" behindDoc="0" locked="0" layoutInCell="1" allowOverlap="1" wp14:anchorId="35C127C2" wp14:editId="4E1F0868">
-            <wp:simplePos x="0" y="0"/>
-            <wp:positionH relativeFrom="column">
-              <wp:posOffset>3082925</wp:posOffset>
-            </wp:positionH>
-            <wp:positionV relativeFrom="paragraph">
-              <wp:posOffset>1325880</wp:posOffset>
-            </wp:positionV>
-            <wp:extent cx="3448050" cy="2404745"/>
+          <wp:inline distT="0" distB="0" distL="0" distR="0" wp14:anchorId="3C7367AB" wp14:editId="325CDE5E">
+            <wp:extent cx="4429125" cy="3088968"/>
             <wp:effectExtent l="0" t="0" r="0" b="0"/>
-            <wp:wrapSquare wrapText="bothSides"/>
             <wp:docPr id="148" name="Picture 148"/>
             <wp:cNvGraphicFramePr>
               <a:graphicFrameLocks xmlns:a="http://schemas.openxmlformats.org/drawingml/2006/main" noChangeAspect="1"/>
@@ -120,7 +231,7 @@
                   <pic:spPr>
                     <a:xfrm>
                       <a:off x="0" y="0"/>
-                      <a:ext cx="3448050" cy="2404745"/>
+                      <a:ext cx="4437419" cy="3094753"/>
                     </a:xfrm>
                     <a:prstGeom prst="rect">
                       <a:avLst/>
@@ -129,69 +240,8 @@
                 </pic:pic>
               </a:graphicData>
             </a:graphic>
-            <wp14:sizeRelH relativeFrom="page">
-              <wp14:pctWidth>0</wp14:pctWidth>
-            </wp14:sizeRelH>
-            <wp14:sizeRelV relativeFrom="page">
-              <wp14:pctHeight>0</wp14:pctHeight>
-            </wp14:sizeRelV>
-          </wp:anchor>
+          </wp:inline>
         </w:drawing>
-      </w:r>
-      <w:r>
-        <w:t>The majority of the Portuguese Army is ‘light’. The units are either specialized light infantry such as the Paratroop Brigade which is controlled by the Air Force, the Marines which are controlled by the Navy or the Commandos who are tasked by the national HQ, or lightly equipped regional forces. The one mechanized formation ‘</w:t>
-      </w:r>
-      <w:r>
-        <w:t xml:space="preserve">1a </w:t>
-      </w:r>
-      <w:proofErr w:type="spellStart"/>
-      <w:r>
-        <w:t>Brigada</w:t>
-      </w:r>
-      <w:proofErr w:type="spellEnd"/>
-      <w:r>
-        <w:t xml:space="preserve"> </w:t>
-      </w:r>
-      <w:proofErr w:type="spellStart"/>
-      <w:r>
-        <w:t>Mista</w:t>
-      </w:r>
-      <w:proofErr w:type="spellEnd"/>
-      <w:r>
-        <w:t xml:space="preserve"> </w:t>
-      </w:r>
-      <w:proofErr w:type="spellStart"/>
-      <w:r>
-        <w:t>Independiente</w:t>
-      </w:r>
-      <w:proofErr w:type="spellEnd"/>
-      <w:r>
-        <w:t>’ or 1</w:t>
-      </w:r>
-      <w:r>
-        <w:rPr>
-          <w:vertAlign w:val="superscript"/>
-        </w:rPr>
-        <w:t>st</w:t>
-      </w:r>
-      <w:r>
-        <w:t xml:space="preserve"> Mixed Brigade has an armored battalion (</w:t>
-      </w:r>
-      <w:r>
-        <w:rPr>
-          <w:rFonts w:ascii="Arial" w:hAnsi="Arial" w:cs="Arial"/>
-          <w:color w:val="000000"/>
-          <w:sz w:val="21"/>
-          <w:szCs w:val="21"/>
-          <w:shd w:val="clear" w:color="auto" w:fill="FFFFFF"/>
-        </w:rPr>
-        <w:t>M60A3 TTS</w:t>
-      </w:r>
-      <w:r>
-        <w:t>), a mechanized battalion</w:t>
-      </w:r>
-      <w:r>
-        <w:t xml:space="preserve"> (M-113) and a motorized battalion (trucks).  The garrison units are unique; they are based on a light infantry battalion but have a battery of 105mm artillery, a reconnaissance squadron and air defence.</w:t>
       </w:r>
     </w:p>
     <w:p>
@@ -200,55 +250,64 @@
           <w:b/>
         </w:rPr>
       </w:pPr>
-      <w:hyperlink r:id="rId8" w:anchor="Variants" w:history="1">
+      <w:hyperlink r:id="rId8" w:history="1">
         <w:r>
           <w:rPr>
             <w:rStyle w:val="Hyperlink"/>
             <w:b/>
           </w:rPr>
-          <w:t xml:space="preserve">M60A3 TTS </w:t>
-        </w:r>
-        <w:r>
-          <w:rPr>
-            <w:rStyle w:val="Hyperlink"/>
-            <w:b/>
-          </w:rPr>
-          <w:t>Main Battle Tank (MBT)</w:t>
+          <w:t>M113</w:t>
         </w:r>
       </w:hyperlink>
     </w:p>
     <w:p>
       <w:r>
-        <w:t xml:space="preserve">The US provided Portugal with 93 </w:t>
-      </w:r>
-      <w:r>
-        <w:t>M60A3 TTS as well as several bridge layer, engineering, recovery and driver training variants in 1991.  These replaced M-48s which were returned to the US. These are standard M60A3 with a Thermal imaging targeting site added to improve night and poor visibility operations.  Most, (53) of these MBTs are in the Armored Battalion of the Mixed Brigade while the remainder are in the Cavalry (Reconnaissance) Squadron and training school.</w:t>
-      </w:r>
-    </w:p>
-    <w:p>
-      <w:pPr>
-        <w:rPr>
-          <w:b/>
-        </w:rPr>
-      </w:pPr>
+        <w:t xml:space="preserve">The Mechanized Battalion of the Mixed Brigade operates 42 of the 123 M113 Armored Personnel Carriers in the Portuguese Army.  Other variants of this </w:t>
+      </w:r>
+      <w:r>
+        <w:t>vehicle are</w:t>
+      </w:r>
+      <w:r>
+        <w:t xml:space="preserve"> being used are the command post (M577), the TOW missile carrier (M901), </w:t>
+      </w:r>
+      <w:r>
+        <w:t xml:space="preserve">the </w:t>
+      </w:r>
+      <w:r>
+        <w:t>20mm Vulcan (M163A1)</w:t>
+      </w:r>
+      <w:r>
+        <w:t xml:space="preserve"> anti-aircraft system, </w:t>
+      </w:r>
+      <w:r>
+        <w:t xml:space="preserve">the </w:t>
+      </w:r>
+      <w:r>
+        <w:t>107</w:t>
+      </w:r>
+      <w:r>
+        <w:t xml:space="preserve">mm mortar carrier (M106) and the </w:t>
+      </w:r>
+      <w:r>
+        <w:t>81</w:t>
+      </w:r>
+      <w:r>
+        <w:t>mm mortar carrier (M125).  The remainder of the M113s are spread throughout the regional brigades and</w:t>
+      </w:r>
+      <w:r>
+        <w:t xml:space="preserve"> training schools.</w:t>
+      </w:r>
+    </w:p>
+    <w:p>
       <w:r>
         <w:rPr>
           <w:noProof/>
           <w:lang w:eastAsia="en-CA"/>
         </w:rPr>
-        <w:lastRenderedPageBreak/>
         <w:drawing>
-          <wp:anchor distT="0" distB="0" distL="114300" distR="114300" simplePos="0" relativeHeight="251659264" behindDoc="0" locked="0" layoutInCell="1" allowOverlap="1" wp14:anchorId="60DB50B4" wp14:editId="58B3EC72">
-            <wp:simplePos x="0" y="0"/>
-            <wp:positionH relativeFrom="column">
-              <wp:posOffset>-123825</wp:posOffset>
-            </wp:positionH>
-            <wp:positionV relativeFrom="paragraph">
-              <wp:posOffset>38100</wp:posOffset>
-            </wp:positionV>
-            <wp:extent cx="3923665" cy="2942590"/>
-            <wp:effectExtent l="0" t="0" r="635" b="0"/>
-            <wp:wrapSquare wrapText="bothSides"/>
+          <wp:inline distT="0" distB="0" distL="0" distR="0" wp14:anchorId="5258D584" wp14:editId="3503F861">
+            <wp:extent cx="4695825" cy="3521679"/>
+            <wp:effectExtent l="0" t="0" r="0" b="3175"/>
             <wp:docPr id="149" name="Picture 149"/>
             <wp:cNvGraphicFramePr>
               <a:graphicFrameLocks xmlns:a="http://schemas.openxmlformats.org/drawingml/2006/main" noChangeAspect="1"/>
@@ -275,7 +334,7 @@
                   <pic:spPr>
                     <a:xfrm>
                       <a:off x="0" y="0"/>
-                      <a:ext cx="3923665" cy="2942590"/>
+                      <a:ext cx="4711874" cy="3533715"/>
                     </a:xfrm>
                     <a:prstGeom prst="rect">
                       <a:avLst/>
@@ -284,49 +343,8 @@
                 </pic:pic>
               </a:graphicData>
             </a:graphic>
-            <wp14:sizeRelH relativeFrom="page">
-              <wp14:pctWidth>0</wp14:pctWidth>
-            </wp14:sizeRelH>
-            <wp14:sizeRelV relativeFrom="page">
-              <wp14:pctHeight>0</wp14:pctHeight>
-            </wp14:sizeRelV>
-          </wp:anchor>
+          </wp:inline>
         </w:drawing>
-      </w:r>
-      <w:hyperlink r:id="rId10" w:history="1">
-        <w:r>
-          <w:rPr>
-            <w:rStyle w:val="Hyperlink"/>
-            <w:b/>
-          </w:rPr>
-          <w:t>M113</w:t>
-        </w:r>
-      </w:hyperlink>
-    </w:p>
-    <w:p>
-      <w:r>
-        <w:t xml:space="preserve">The Mechanized Battalion of the Mixed Brigade operates 42 of the 123 M113 Armored Personnel Carriers in the Portuguese Army.  Other variants of this family of vehicles being used are the command post (M577), the TOW missile carrier (M901), the </w:t>
-      </w:r>
-      <w:r>
-        <w:t>107</w:t>
-      </w:r>
-      <w:r>
-        <w:t xml:space="preserve">mm mortar carrier (M106) and the </w:t>
-      </w:r>
-      <w:r>
-        <w:t>81</w:t>
-      </w:r>
-      <w:r>
-        <w:t>mm mortar carrier (M125)</w:t>
-      </w:r>
-      <w:r>
-        <w:t>, and 20mm Vulcan (M163A1)</w:t>
-      </w:r>
-      <w:r>
-        <w:t>.  The remainder of the M113s are spread throughout the regional brigades and</w:t>
-      </w:r>
-      <w:r>
-        <w:t xml:space="preserve"> training schools.</w:t>
       </w:r>
     </w:p>
     <w:p>
@@ -339,12 +357,28 @@
         <w:rPr>
           <w:b/>
         </w:rPr>
+        <w:lastRenderedPageBreak/>
         <w:t>Artillery</w:t>
       </w:r>
     </w:p>
     <w:p>
       <w:r>
-        <w:t>Portugal employed a wide variety of artillery systems.</w:t>
+        <w:t>Portugal employs</w:t>
+      </w:r>
+      <w:r>
+        <w:t xml:space="preserve"> a wide variety of artillery systems</w:t>
+      </w:r>
+      <w:r>
+        <w:t xml:space="preserve">, mostly older towed guns held in the schools and the reserves with two </w:t>
+      </w:r>
+      <w:r>
+        <w:t>Self Propelled (SP)</w:t>
+      </w:r>
+      <w:r>
+        <w:t xml:space="preserve"> batteries in the mixed brigade</w:t>
+      </w:r>
+      <w:r>
+        <w:t>.</w:t>
       </w:r>
     </w:p>
     <w:p>
@@ -404,7 +438,13 @@
         </w:numPr>
       </w:pPr>
       <w:r>
-        <w:t>6x M108 Self Propelled (SP) 105mm Howitzer</w:t>
+        <w:t xml:space="preserve">6x M108 </w:t>
+      </w:r>
+      <w:r>
+        <w:t xml:space="preserve">SP </w:t>
+      </w:r>
+      <w:r>
+        <w:t>105mm Howitzer</w:t>
       </w:r>
     </w:p>
     <w:p>
@@ -432,7 +472,7 @@
                     <pic:cNvPicPr/>
                   </pic:nvPicPr>
                   <pic:blipFill>
-                    <a:blip r:embed="rId11" cstate="print">
+                    <a:blip r:embed="rId10" cstate="print">
                       <a:extLst>
                         <a:ext uri="{28A0092B-C50C-407E-A947-70E740481C1C}">
                           <a14:useLocalDpi xmlns:a14="http://schemas.microsoft.com/office/drawing/2010/main" val="0"/>
@@ -475,23 +515,157 @@
       </w:pPr>
       <w:r>
         <w:rPr>
+          <w:b/>
+        </w:rPr>
+        <w:t>Air Defence Systems</w:t>
+      </w:r>
+    </w:p>
+    <w:p>
+      <w:r>
+        <w:t>Portugal has a large number of light air defence systems</w:t>
+      </w:r>
+      <w:r>
+        <w:t xml:space="preserve"> with the Vulcan SP and RH202 systems in the active force and most of the remainder in reserve forces</w:t>
+      </w:r>
+      <w:bookmarkStart w:id="0" w:name="_GoBack"/>
+      <w:bookmarkEnd w:id="0"/>
+      <w:r>
+        <w:t>.</w:t>
+      </w:r>
+    </w:p>
+    <w:p>
+      <w:pPr>
+        <w:pStyle w:val="ListParagraph"/>
+        <w:numPr>
+          <w:ilvl w:val="0"/>
+          <w:numId w:val="2"/>
+        </w:numPr>
+      </w:pPr>
+      <w:r>
+        <w:t xml:space="preserve">332x </w:t>
+      </w:r>
+      <w:proofErr w:type="spellStart"/>
+      <w:r>
+        <w:t>Bofors</w:t>
+      </w:r>
+      <w:proofErr w:type="spellEnd"/>
+      <w:r>
+        <w:t>, 40mmL/70 Towed AA Guns</w:t>
+      </w:r>
+    </w:p>
+    <w:p>
+      <w:pPr>
+        <w:pStyle w:val="ListParagraph"/>
+        <w:numPr>
+          <w:ilvl w:val="0"/>
+          <w:numId w:val="2"/>
+        </w:numPr>
+      </w:pPr>
+      <w:r>
+        <w:t>30x RH202, 20mm Towed AA Guns</w:t>
+      </w:r>
+    </w:p>
+    <w:p>
+      <w:pPr>
+        <w:pStyle w:val="ListParagraph"/>
+        <w:numPr>
+          <w:ilvl w:val="0"/>
+          <w:numId w:val="2"/>
+        </w:numPr>
+      </w:pPr>
+      <w:r>
+        <w:t>34</w:t>
+      </w:r>
+      <w:r>
+        <w:t>x</w:t>
+      </w:r>
+      <w:r>
+        <w:t xml:space="preserve"> M163A1 20mm Vulcan SP</w:t>
+      </w:r>
+      <w:r>
+        <w:t xml:space="preserve"> </w:t>
+      </w:r>
+      <w:r>
+        <w:t xml:space="preserve">AA </w:t>
+      </w:r>
+      <w:r>
+        <w:t>Guns</w:t>
+      </w:r>
+    </w:p>
+    <w:p>
+      <w:pPr>
+        <w:pStyle w:val="ListParagraph"/>
+        <w:numPr>
+          <w:ilvl w:val="0"/>
+          <w:numId w:val="2"/>
+        </w:numPr>
+      </w:pPr>
+      <w:r>
+        <w:t xml:space="preserve">57x Blowpipe SAM </w:t>
+      </w:r>
+    </w:p>
+    <w:p>
+      <w:r>
+        <w:rPr>
           <w:noProof/>
+          <w:lang w:eastAsia="en-CA"/>
         </w:rPr>
         <w:lastRenderedPageBreak/>
+        <w:drawing>
+          <wp:inline distT="0" distB="0" distL="0" distR="0" wp14:anchorId="65F24BE6" wp14:editId="1B56A514">
+            <wp:extent cx="3835400" cy="2876550"/>
+            <wp:effectExtent l="0" t="0" r="0" b="0"/>
+            <wp:docPr id="151" name="Picture 151"/>
+            <wp:cNvGraphicFramePr>
+              <a:graphicFrameLocks xmlns:a="http://schemas.openxmlformats.org/drawingml/2006/main" noChangeAspect="1"/>
+            </wp:cNvGraphicFramePr>
+            <a:graphic xmlns:a="http://schemas.openxmlformats.org/drawingml/2006/main">
+              <a:graphicData uri="http://schemas.openxmlformats.org/drawingml/2006/picture">
+                <pic:pic xmlns:pic="http://schemas.openxmlformats.org/drawingml/2006/picture">
+                  <pic:nvPicPr>
+                    <pic:cNvPr id="0" name="RH202.jpg"/>
+                    <pic:cNvPicPr/>
+                  </pic:nvPicPr>
+                  <pic:blipFill>
+                    <a:blip r:embed="rId11" cstate="print">
+                      <a:extLst>
+                        <a:ext uri="{28A0092B-C50C-407E-A947-70E740481C1C}">
+                          <a14:useLocalDpi xmlns:a14="http://schemas.microsoft.com/office/drawing/2010/main" val="0"/>
+                        </a:ext>
+                      </a:extLst>
+                    </a:blip>
+                    <a:stretch>
+                      <a:fillRect/>
+                    </a:stretch>
+                  </pic:blipFill>
+                  <pic:spPr>
+                    <a:xfrm>
+                      <a:off x="0" y="0"/>
+                      <a:ext cx="3835400" cy="2876550"/>
+                    </a:xfrm>
+                    <a:prstGeom prst="rect">
+                      <a:avLst/>
+                    </a:prstGeom>
+                  </pic:spPr>
+                </pic:pic>
+              </a:graphicData>
+            </a:graphic>
+          </wp:inline>
+        </w:drawing>
+      </w:r>
+    </w:p>
+    <w:p>
+      <w:r>
+        <w:rPr>
+          <w:noProof/>
+          <w:lang w:eastAsia="en-CA"/>
+        </w:rPr>
         <mc:AlternateContent>
           <mc:Choice Requires="wps">
             <w:drawing>
-              <wp:anchor distT="0" distB="0" distL="114300" distR="114300" simplePos="0" relativeHeight="251662336" behindDoc="0" locked="0" layoutInCell="1" allowOverlap="1" wp14:anchorId="3923D11A" wp14:editId="2E19B49A">
-                <wp:simplePos x="0" y="0"/>
-                <wp:positionH relativeFrom="column">
-                  <wp:posOffset>2790825</wp:posOffset>
-                </wp:positionH>
-                <wp:positionV relativeFrom="paragraph">
-                  <wp:posOffset>2838450</wp:posOffset>
-                </wp:positionV>
+              <wp:inline distT="0" distB="0" distL="0" distR="0">
                 <wp:extent cx="3835400" cy="635"/>
                 <wp:effectExtent l="0" t="0" r="0" b="0"/>
-                <wp:wrapSquare wrapText="bothSides"/>
                 <wp:docPr id="152" name="Text Box 152"/>
                 <wp:cNvGraphicFramePr/>
                 <a:graphic xmlns:a="http://schemas.openxmlformats.org/drawingml/2006/main">
@@ -538,7 +712,7 @@
                     </wps:wsp>
                   </a:graphicData>
                 </a:graphic>
-              </wp:anchor>
+              </wp:inline>
             </w:drawing>
           </mc:Choice>
           <mc:Fallback>
@@ -547,7 +721,7 @@
                 <v:stroke joinstyle="miter"/>
                 <v:path gradientshapeok="t" o:connecttype="rect"/>
               </v:shapetype>
-              <v:shape id="Text Box 152" o:spid="_x0000_s1026" type="#_x0000_t202" style="position:absolute;margin-left:219.75pt;margin-top:223.5pt;width:302pt;height:.05pt;z-index:251662336;visibility:visible;mso-wrap-style:square;mso-wrap-distance-left:9pt;mso-wrap-distance-top:0;mso-wrap-distance-right:9pt;mso-wrap-distance-bottom:0;mso-position-horizontal:absolute;mso-position-horizontal-relative:text;mso-position-vertical:absolute;mso-position-vertical-relative:text;v-text-anchor:top" o:gfxdata="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" stroked="f">
+              <v:shape id="Text Box 152" o:spid="_x0000_s1026" type="#_x0000_t202" style="width:302pt;height:.05pt;visibility:visible;mso-wrap-style:square;mso-left-percent:-10001;mso-top-percent:-10001;mso-position-horizontal:absolute;mso-position-horizontal-relative:char;mso-position-vertical:absolute;mso-position-vertical-relative:line;mso-left-percent:-10001;mso-top-percent:-10001;v-text-anchor:top" o:gfxdata="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" stroked="f">
                 <v:textbox style="mso-fit-shape-to-text:t" inset="0,0,0,0">
                   <w:txbxContent>
                     <w:p>
@@ -563,186 +737,12 @@
                     </w:p>
                   </w:txbxContent>
                 </v:textbox>
-                <w10:wrap type="square"/>
+                <w10:anchorlock/>
               </v:shape>
             </w:pict>
           </mc:Fallback>
         </mc:AlternateContent>
       </w:r>
-      <w:r>
-        <w:rPr>
-          <w:noProof/>
-          <w:lang w:eastAsia="en-CA"/>
-        </w:rPr>
-        <w:drawing>
-          <wp:anchor distT="0" distB="0" distL="114300" distR="114300" simplePos="0" relativeHeight="251660288" behindDoc="0" locked="0" layoutInCell="1" allowOverlap="1" wp14:anchorId="22FBABE0" wp14:editId="2BFD6A12">
-            <wp:simplePos x="0" y="0"/>
-            <wp:positionH relativeFrom="column">
-              <wp:posOffset>2790825</wp:posOffset>
-            </wp:positionH>
-            <wp:positionV relativeFrom="paragraph">
-              <wp:posOffset>-95250</wp:posOffset>
-            </wp:positionV>
-            <wp:extent cx="3835400" cy="2876550"/>
-            <wp:effectExtent l="0" t="0" r="0" b="0"/>
-            <wp:wrapSquare wrapText="bothSides"/>
-            <wp:docPr id="151" name="Picture 151"/>
-            <wp:cNvGraphicFramePr>
-              <a:graphicFrameLocks xmlns:a="http://schemas.openxmlformats.org/drawingml/2006/main" noChangeAspect="1"/>
-            </wp:cNvGraphicFramePr>
-            <a:graphic xmlns:a="http://schemas.openxmlformats.org/drawingml/2006/main">
-              <a:graphicData uri="http://schemas.openxmlformats.org/drawingml/2006/picture">
-                <pic:pic xmlns:pic="http://schemas.openxmlformats.org/drawingml/2006/picture">
-                  <pic:nvPicPr>
-                    <pic:cNvPr id="0" name="RH202.jpg"/>
-                    <pic:cNvPicPr/>
-                  </pic:nvPicPr>
-                  <pic:blipFill>
-                    <a:blip r:embed="rId12" cstate="print">
-                      <a:extLst>
-                        <a:ext uri="{28A0092B-C50C-407E-A947-70E740481C1C}">
-                          <a14:useLocalDpi xmlns:a14="http://schemas.microsoft.com/office/drawing/2010/main" val="0"/>
-                        </a:ext>
-                      </a:extLst>
-                    </a:blip>
-                    <a:stretch>
-                      <a:fillRect/>
-                    </a:stretch>
-                  </pic:blipFill>
-                  <pic:spPr>
-                    <a:xfrm>
-                      <a:off x="0" y="0"/>
-                      <a:ext cx="3835400" cy="2876550"/>
-                    </a:xfrm>
-                    <a:prstGeom prst="rect">
-                      <a:avLst/>
-                    </a:prstGeom>
-                  </pic:spPr>
-                </pic:pic>
-              </a:graphicData>
-            </a:graphic>
-            <wp14:sizeRelH relativeFrom="page">
-              <wp14:pctWidth>0</wp14:pctWidth>
-            </wp14:sizeRelH>
-            <wp14:sizeRelV relativeFrom="page">
-              <wp14:pctHeight>0</wp14:pctHeight>
-            </wp14:sizeRelV>
-          </wp:anchor>
-        </w:drawing>
-      </w:r>
-      <w:r>
-        <w:rPr>
-          <w:b/>
-        </w:rPr>
-        <w:t>Air Defence Systems</w:t>
-      </w:r>
-    </w:p>
-    <w:p>
-      <w:r>
-        <w:t>Portugal</w:t>
-      </w:r>
-      <w:r>
-        <w:t xml:space="preserve"> has a larg</w:t>
-      </w:r>
-      <w:r>
-        <w:t>e number of light air defence systems</w:t>
-      </w:r>
-      <w:r>
-        <w:t>.</w:t>
-      </w:r>
-    </w:p>
-    <w:p>
-      <w:pPr>
-        <w:pStyle w:val="ListParagraph"/>
-        <w:numPr>
-          <w:ilvl w:val="0"/>
-          <w:numId w:val="2"/>
-        </w:numPr>
-      </w:pPr>
-      <w:r>
-        <w:t xml:space="preserve">332x </w:t>
-      </w:r>
-      <w:proofErr w:type="spellStart"/>
-      <w:r>
-        <w:t>Bofors</w:t>
-      </w:r>
-      <w:proofErr w:type="spellEnd"/>
-      <w:r>
-        <w:t>,</w:t>
-      </w:r>
-      <w:r>
-        <w:t xml:space="preserve"> 40mmL/70 Towed AA Guns</w:t>
-      </w:r>
-    </w:p>
-    <w:p>
-      <w:pPr>
-        <w:pStyle w:val="ListParagraph"/>
-        <w:numPr>
-          <w:ilvl w:val="0"/>
-          <w:numId w:val="2"/>
-        </w:numPr>
-      </w:pPr>
-      <w:r>
-        <w:t>3</w:t>
-      </w:r>
-      <w:r>
-        <w:t>0</w:t>
-      </w:r>
-      <w:r>
-        <w:t xml:space="preserve">x </w:t>
-      </w:r>
-      <w:r>
-        <w:t>RH202,</w:t>
-      </w:r>
-      <w:r>
-        <w:t xml:space="preserve"> 20mm Towed AA Guns</w:t>
-      </w:r>
-    </w:p>
-    <w:p>
-      <w:pPr>
-        <w:pStyle w:val="ListParagraph"/>
-        <w:numPr>
-          <w:ilvl w:val="0"/>
-          <w:numId w:val="2"/>
-        </w:numPr>
-      </w:pPr>
-      <w:r>
-        <w:t>34</w:t>
-      </w:r>
-      <w:r>
-        <w:t>x</w:t>
-      </w:r>
-      <w:r>
-        <w:t xml:space="preserve"> M163A1 20mm Vulcan SP</w:t>
-      </w:r>
-      <w:r>
-        <w:t xml:space="preserve"> </w:t>
-      </w:r>
-      <w:r>
-        <w:t xml:space="preserve">AA </w:t>
-      </w:r>
-      <w:r>
-        <w:t>Guns</w:t>
-      </w:r>
-    </w:p>
-    <w:p>
-      <w:pPr>
-        <w:pStyle w:val="ListParagraph"/>
-        <w:numPr>
-          <w:ilvl w:val="0"/>
-          <w:numId w:val="2"/>
-        </w:numPr>
-      </w:pPr>
-      <w:r>
-        <w:t>57x Blowpipe SAM</w:t>
-      </w:r>
-      <w:r>
-        <w:t xml:space="preserve"> </w:t>
-      </w:r>
-    </w:p>
-    <w:p>
-      <w:bookmarkStart w:id="0" w:name="_GoBack"/>
-      <w:bookmarkEnd w:id="0"/>
     </w:p>
     <w:sectPr>
       <w:pgSz w:w="12240" w:h="15840"/>
@@ -755,8 +755,8 @@
 </file>
 
 <file path=word/numbering.xml><?xml version="1.0" encoding="utf-8"?>
-<w:numbering xmlns:wpc="http://schemas.microsoft.com/office/word/2010/wordprocessingCanvas" xmlns:mc="http://schemas.openxmlformats.org/markup-compatibility/2006" xmlns:o="urn:schemas-microsoft-com:office:office" xmlns:r="http://schemas.openxmlformats.org/officeDocument/2006/relationships" xmlns:m="http://schemas.openxmlformats.org/officeDocument/2006/math" xmlns:v="urn:schemas-microsoft-com:vml" xmlns:wp14="http://schemas.microsoft.com/office/word/2010/wordprocessingDrawing" xmlns:wp="http://schemas.openxmlformats.org/drawingml/2006/wordprocessingDrawing" xmlns:w10="urn:schemas-microsoft-com:office:word" xmlns:w="http://schemas.openxmlformats.org/wordprocessingml/2006/main" xmlns:w14="http://schemas.microsoft.com/office/word/2010/wordml" xmlns:wpg="http://schemas.microsoft.com/office/word/2010/wordprocessingGroup" xmlns:wpi="http://schemas.microsoft.com/office/word/2010/wordprocessingInk" xmlns:wne="http://schemas.microsoft.com/office/word/2006/wordml" xmlns:wps="http://schemas.microsoft.com/office/word/2010/wordprocessingShape" mc:Ignorable="w14 wp14">
-  <w:abstractNum w:abstractNumId="0">
+<w:numbering xmlns:wpc="http://schemas.microsoft.com/office/word/2010/wordprocessingCanvas" xmlns:cx="http://schemas.microsoft.com/office/drawing/2014/chartex" xmlns:cx1="http://schemas.microsoft.com/office/drawing/2015/9/8/chartex" xmlns:cx2="http://schemas.microsoft.com/office/drawing/2015/10/21/chartex" xmlns:mc="http://schemas.openxmlformats.org/markup-compatibility/2006" xmlns:o="urn:schemas-microsoft-com:office:office" xmlns:r="http://schemas.openxmlformats.org/officeDocument/2006/relationships" xmlns:m="http://schemas.openxmlformats.org/officeDocument/2006/math" xmlns:v="urn:schemas-microsoft-com:vml" xmlns:wp14="http://schemas.microsoft.com/office/word/2010/wordprocessingDrawing" xmlns:wp="http://schemas.openxmlformats.org/drawingml/2006/wordprocessingDrawing" xmlns:w10="urn:schemas-microsoft-com:office:word" xmlns:w="http://schemas.openxmlformats.org/wordprocessingml/2006/main" xmlns:w14="http://schemas.microsoft.com/office/word/2010/wordml" xmlns:w15="http://schemas.microsoft.com/office/word/2012/wordml" xmlns:w16se="http://schemas.microsoft.com/office/word/2015/wordml/symex" xmlns:wpg="http://schemas.microsoft.com/office/word/2010/wordprocessingGroup" xmlns:wpi="http://schemas.microsoft.com/office/word/2010/wordprocessingInk" xmlns:wne="http://schemas.microsoft.com/office/word/2006/wordml" xmlns:wps="http://schemas.microsoft.com/office/word/2010/wordprocessingShape" mc:Ignorable="w14 w15 w16se wp14">
+  <w:abstractNum w:abstractNumId="0" w15:restartNumberingAfterBreak="0">
     <w:nsid w:val="0AC72403"/>
     <w:multiLevelType w:val="hybridMultilevel"/>
     <w:tmpl w:val="813A10EE"/>
@@ -869,7 +869,7 @@
       </w:rPr>
     </w:lvl>
   </w:abstractNum>
-  <w:abstractNum w:abstractNumId="1">
+  <w:abstractNum w:abstractNumId="1" w15:restartNumberingAfterBreak="0">
     <w:nsid w:val="4BD57B41"/>
     <w:multiLevelType w:val="hybridMultilevel"/>
     <w:tmpl w:val="9172544A"/>
@@ -992,7 +992,7 @@
 </file>
 
 <file path=word/styles.xml><?xml version="1.0" encoding="utf-8"?>
-<w:styles xmlns:mc="http://schemas.openxmlformats.org/markup-compatibility/2006" xmlns:r="http://schemas.openxmlformats.org/officeDocument/2006/relationships" xmlns:w="http://schemas.openxmlformats.org/wordprocessingml/2006/main" xmlns:w14="http://schemas.microsoft.com/office/word/2010/wordml" mc:Ignorable="w14">
+<w:styles xmlns:mc="http://schemas.openxmlformats.org/markup-compatibility/2006" xmlns:r="http://schemas.openxmlformats.org/officeDocument/2006/relationships" xmlns:w="http://schemas.openxmlformats.org/wordprocessingml/2006/main" xmlns:w14="http://schemas.microsoft.com/office/word/2010/wordml" xmlns:w15="http://schemas.microsoft.com/office/word/2012/wordml" xmlns:w16se="http://schemas.microsoft.com/office/word/2015/wordml/symex" mc:Ignorable="w14 w15 w16se">
   <w:docDefaults>
     <w:rPrDefault>
       <w:rPr>
@@ -1008,405 +1008,379 @@
       </w:pPr>
     </w:pPrDefault>
   </w:docDefaults>
-  <w:latentStyles w:defLockedState="0" w:defUIPriority="99" w:defSemiHidden="1" w:defUnhideWhenUsed="1" w:defQFormat="0" w:count="267">
-    <w:lsdException w:name="Normal" w:semiHidden="0" w:uiPriority="0" w:unhideWhenUsed="0" w:qFormat="1"/>
-    <w:lsdException w:name="heading 1" w:semiHidden="0" w:uiPriority="9" w:unhideWhenUsed="0" w:qFormat="1"/>
-    <w:lsdException w:name="heading 2" w:uiPriority="9" w:qFormat="1"/>
-    <w:lsdException w:name="heading 3" w:uiPriority="9" w:qFormat="1"/>
-    <w:lsdException w:name="heading 4" w:uiPriority="9" w:qFormat="1"/>
-    <w:lsdException w:name="heading 5" w:uiPriority="9" w:qFormat="1"/>
-    <w:lsdException w:name="heading 6" w:uiPriority="9" w:qFormat="1"/>
-    <w:lsdException w:name="heading 7" w:uiPriority="9" w:qFormat="1"/>
-    <w:lsdException w:name="heading 8" w:uiPriority="9" w:qFormat="1"/>
-    <w:lsdException w:name="heading 9" w:uiPriority="9" w:qFormat="1"/>
-    <w:lsdException w:name="toc 1" w:uiPriority="39"/>
-    <w:lsdException w:name="toc 2" w:uiPriority="39"/>
-    <w:lsdException w:name="toc 3" w:uiPriority="39"/>
-    <w:lsdException w:name="toc 4" w:uiPriority="39"/>
-    <w:lsdException w:name="toc 5" w:uiPriority="39"/>
-    <w:lsdException w:name="toc 6" w:uiPriority="39"/>
-    <w:lsdException w:name="toc 7" w:uiPriority="39"/>
-    <w:lsdException w:name="toc 8" w:uiPriority="39"/>
-    <w:lsdException w:name="toc 9" w:uiPriority="39"/>
-    <w:lsdException w:name="caption" w:uiPriority="35" w:qFormat="1"/>
-    <w:lsdException w:name="Title" w:semiHidden="0" w:uiPriority="10" w:unhideWhenUsed="0" w:qFormat="1"/>
-    <w:lsdException w:name="Default Paragraph Font" w:uiPriority="1"/>
-    <w:lsdException w:name="Subtitle" w:semiHidden="0" w:uiPriority="11" w:unhideWhenUsed="0" w:qFormat="1"/>
-    <w:lsdException w:name="Strong" w:semiHidden="0" w:uiPriority="22" w:unhideWhenUsed="0" w:qFormat="1"/>
-    <w:lsdException w:name="Emphasis" w:semiHidden="0" w:uiPriority="20" w:unhideWhenUsed="0" w:qFormat="1"/>
-    <w:lsdException w:name="Table Grid" w:semiHidden="0" w:uiPriority="59" w:unhideWhenUsed="0"/>
-    <w:lsdException w:name="Placeholder Text" w:unhideWhenUsed="0"/>
-    <w:lsdException w:name="No Spacing" w:semiHidden="0" w:uiPriority="1" w:unhideWhenUsed="0" w:qFormat="1"/>
-    <w:lsdException w:name="Light Shading" w:semiHidden="0" w:uiPriority="60" w:unhideWhenUsed="0"/>
-    <w:lsdException w:name="Light List" w:semiHidden="0" w:uiPriority="61" w:unhideWhenUsed="0"/>
-    <w:lsdException w:name="Light Grid" w:semiHidden="0" w:uiPriority="62" w:unhideWhenUsed="0"/>
-    <w:lsdException w:name="Medium Shading 1" w:semiHidden="0" w:uiPriority="63" w:unhideWhenUsed="0"/>
-    <w:lsdException w:name="Medium Shading 2" w:semiHidden="0" w:uiPriority="64" w:unhideWhenUsed="0"/>
-    <w:lsdException w:name="Medium List 1" w:semiHidden="0" w:uiPriority="65" w:unhideWhenUsed="0"/>
-    <w:lsdException w:name="Medium List 2" w:semiHidden="0" w:uiPriority="66" w:unhideWhenUsed="0"/>
-    <w:lsdException w:name="Medium Grid 1" w:semiHidden="0" w:uiPriority="67" w:unhideWhenUsed="0"/>
-    <w:lsdException w:name="Medium Grid 2" w:semiHidden="0" w:uiPriority="68" w:unhideWhenUsed="0"/>
-    <w:lsdException w:name="Medium Grid 3" w:semiHidden="0" w:uiPriority="69" w:unhideWhenUsed="0"/>
-    <w:lsdException w:name="Dark List" w:semiHidden="0" w:uiPriority="70" w:unhideWhenUsed="0"/>
-    <w:lsdException w:name="Colorful Shading" w:semiHidden="0" w:uiPriority="71" w:unhideWhenUsed="0"/>
-    <w:lsdException w:name="Colorful List" w:semiHidden="0" w:uiPriority="72" w:unhideWhenUsed="0"/>
-    <w:lsdException w:name="Colorful Grid" w:semiHidden="0" w:uiPriority="73" w:unhideWhenUsed="0"/>
-    <w:lsdException w:name="Light Shading Accent 1" w:semiHidden="0" w:uiPriority="60" w:unhideWhenUsed="0"/>
-    <w:lsdException w:name="Light List Accent 1" w:semiHidden="0" w:uiPriority="61" w:unhideWhenUsed="0"/>
-    <w:lsdException w:name="Light Grid Accent 1" w:semiHidden="0" w:uiPriority="62" w:unhideWhenUsed="0"/>
-    <w:lsdException w:name="Medium Shading 1 Accent 1" w:semiHidden="0" w:uiPriority="63" w:unhideWhenUsed="0"/>
-    <w:lsdException w:name="Medium Shading 2 Accent 1" w:semiHidden="0" w:uiPriority="64" w:unhideWhenUsed="0"/>
-    <w:lsdException w:name="Medium List 1 Accent 1" w:semiHidden="0" w:uiPriority="65" w:unhideWhenUsed="0"/>
-    <w:lsdException w:name="Revision" w:unhideWhenUsed="0"/>
-    <w:lsdException w:name="List Paragraph" w:semiHidden="0" w:uiPriority="34" w:unhideWhenUsed="0" w:qFormat="1"/>
-    <w:lsdException w:name="Quote" w:semiHidden="0" w:uiPriority="29" w:unhideWhenUsed="0" w:qFormat="1"/>
-    <w:lsdException w:name="Intense Quote" w:semiHidden="0" w:uiPriority="30" w:unhideWhenUsed="0" w:qFormat="1"/>
-    <w:lsdException w:name="Medium List 2 Accent 1" w:semiHidden="0" w:uiPriority="66" w:unhideWhenUsed="0"/>
-    <w:lsdException w:name="Medium Grid 1 Accent 1" w:semiHidden="0" w:uiPriority="67" w:unhideWhenUsed="0"/>
-    <w:lsdException w:name="Medium Grid 2 Accent 1" w:semiHidden="0" w:uiPriority="68" w:unhideWhenUsed="0"/>
-    <w:lsdException w:name="Medium Grid 3 Accent 1" w:semiHidden="0" w:uiPriority="69" w:unhideWhenUsed="0"/>
-    <w:lsdException w:name="Dark List Accent 1" w:semiHidden="0" w:uiPriority="70" w:unhideWhenUsed="0"/>
-    <w:lsdException w:name="Colorful Shading Accent 1" w:semiHidden="0" w:uiPriority="71" w:unhideWhenUsed="0"/>
-    <w:lsdException w:name="Colorful List Accent 1" w:semiHidden="0" w:uiPriority="72" w:unhideWhenUsed="0"/>
-    <w:lsdException w:name="Colorful Grid Accent 1" w:semiHidden="0" w:uiPriority="73" w:unhideWhenUsed="0"/>
-    <w:lsdException w:name="Light Shading Accent 2" w:semiHidden="0" w:uiPriority="60" w:unhideWhenUsed="0"/>
-    <w:lsdException w:name="Light List Accent 2" w:semiHidden="0" w:uiPriority="61" w:unhideWhenUsed="0"/>
-    <w:lsdException w:name="Light Grid Accent 2" w:semiHidden="0" w:uiPriority="62" w:unhideWhenUsed="0"/>
-    <w:lsdException w:name="Medium Shading 1 Accent 2" w:semiHidden="0" w:uiPriority="63" w:unhideWhenUsed="0"/>
-    <w:lsdException w:name="Medium Shading 2 Accent 2" w:semiHidden="0" w:uiPriority="64" w:unhideWhenUsed="0"/>
-    <w:lsdException w:name="Medium List 1 Accent 2" w:semiHidden="0" w:uiPriority="65" w:unhideWhenUsed="0"/>
-    <w:lsdException w:name="Medium List 2 Accent 2" w:semiHidden="0" w:uiPriority="66" w:unhideWhenUsed="0"/>
-    <w:lsdException w:name="Medium Grid 1 Accent 2" w:semiHidden="0" w:uiPriority="67" w:unhideWhenUsed="0"/>
-    <w:lsdException w:name="Medium Grid 2 Accent 2" w:semiHidden="0" w:uiPriority="68" w:unhideWhenUsed="0"/>
-    <w:lsdException w:name="Medium Grid 3 Accent 2" w:semiHidden="0" w:uiPriority="69" w:unhideWhenUsed="0"/>
-    <w:lsdException w:name="Dark List Accent 2" w:semiHidden="0" w:uiPriority="70" w:unhideWhenUsed="0"/>
-    <w:lsdException w:name="Colorful Shading Accent 2" w:semiHidden="0" w:uiPriority="71" w:unhideWhenUsed="0"/>
-    <w:lsdException w:name="Colorful List Accent 2" w:semiHidden="0" w:uiPriority="72" w:unhideWhenUsed="0"/>
-    <w:lsdException w:name="Colorful Grid Accent 2" w:semiHidden="0" w:uiPriority="73" w:unhideWhenUsed="0"/>
-    <w:lsdException w:name="Light Shading Accent 3" w:semiHidden="0" w:uiPriority="60" w:unhideWhenUsed="0"/>
-    <w:lsdException w:name="Light List Accent 3" w:semiHidden="0" w:uiPriority="61" w:unhideWhenUsed="0"/>
-    <w:lsdException w:name="Light Grid Accent 3" w:semiHidden="0" w:uiPriority="62" w:unhideWhenUsed="0"/>
-    <w:lsdException w:name="Medium Shading 1 Accent 3" w:semiHidden="0" w:uiPriority="63" w:unhideWhenUsed="0"/>
-    <w:lsdException w:name="Medium Shading 2 Accent 3" w:semiHidden="0" w:uiPriority="64" w:unhideWhenUsed="0"/>
-    <w:lsdException w:name="Medium List 1 Accent 3" w:semiHidden="0" w:uiPriority="65" w:unhideWhenUsed="0"/>
-    <w:lsdException w:name="Medium List 2 Accent 3" w:semiHidden="0" w:uiPriority="66" w:unhideWhenUsed="0"/>
-    <w:lsdException w:name="Medium Grid 1 Accent 3" w:semiHidden="0" w:uiPriority="67" w:unhideWhenUsed="0"/>
-    <w:lsdException w:name="Medium Grid 2 Accent 3" w:semiHidden="0" w:uiPriority="68" w:unhideWhenUsed="0"/>
-    <w:lsdException w:name="Medium Grid 3 Accent 3" w:semiHidden="0" w:uiPriority="69" w:unhideWhenUsed="0"/>
-    <w:lsdException w:name="Dark List Accent 3" w:semiHidden="0" w:uiPriority="70" w:unhideWhenUsed="0"/>
-    <w:lsdException w:name="Colorful Shading Accent 3" w:semiHidden="0" w:uiPriority="71" w:unhideWhenUsed="0"/>
-    <w:lsdException w:name="Colorful List Accent 3" w:semiHidden="0" w:uiPriority="72" w:unhideWhenUsed="0"/>
-    <w:lsdException w:name="Colorful Grid Accent 3" w:semiHidden="0" w:uiPriority="73" w:unhideWhenUsed="0"/>
-    <w:lsdException w:name="Light Shading Accent 4" w:semiHidden="0" w:uiPriority="60" w:unhideWhenUsed="0"/>
-    <w:lsdException w:name="Light List Accent 4" w:semiHidden="0" w:uiPriority="61" w:unhideWhenUsed="0"/>
-    <w:lsdException w:name="Light Grid Accent 4" w:semiHidden="0" w:uiPriority="62" w:unhideWhenUsed="0"/>
-    <w:lsdException w:name="Medium Shading 1 Accent 4" w:semiHidden="0" w:uiPriority="63" w:unhideWhenUsed="0"/>
-    <w:lsdException w:name="Medium Shading 2 Accent 4" w:semiHidden="0" w:uiPriority="64" w:unhideWhenUsed="0"/>
-    <w:lsdException w:name="Medium List 1 Accent 4" w:semiHidden="0" w:uiPriority="65" w:unhideWhenUsed="0"/>
-    <w:lsdException w:name="Medium List 2 Accent 4" w:semiHidden="0" w:uiPriority="66" w:unhideWhenUsed="0"/>
-    <w:lsdException w:name="Medium Grid 1 Accent 4" w:semiHidden="0" w:uiPriority="67" w:unhideWhenUsed="0"/>
-    <w:lsdException w:name="Medium Grid 2 Accent 4" w:semiHidden="0" w:uiPriority="68" w:unhideWhenUsed="0"/>
-    <w:lsdException w:name="Medium Grid 3 Accent 4" w:semiHidden="0" w:uiPriority="69" w:unhideWhenUsed="0"/>
-    <w:lsdException w:name="Dark List Accent 4" w:semiHidden="0" w:uiPriority="70" w:unhideWhenUsed="0"/>
-    <w:lsdException w:name="Colorful Shading Accent 4" w:semiHidden="0" w:uiPriority="71" w:unhideWhenUsed="0"/>
-    <w:lsdException w:name="Colorful List Accent 4" w:semiHidden="0" w:uiPriority="72" w:unhideWhenUsed="0"/>
-    <w:lsdException w:name="Colorful Grid Accent 4" w:semiHidden="0" w:uiPriority="73" w:unhideWhenUsed="0"/>
-    <w:lsdException w:name="Light Shading Accent 5" w:semiHidden="0" w:uiPriority="60" w:unhideWhenUsed="0"/>
-    <w:lsdException w:name="Light List Accent 5" w:semiHidden="0" w:uiPriority="61" w:unhideWhenUsed="0"/>
-    <w:lsdException w:name="Light Grid Accent 5" w:semiHidden="0" w:uiPriority="62" w:unhideWhenUsed="0"/>
-    <w:lsdException w:name="Medium Shading 1 Accent 5" w:semiHidden="0" w:uiPriority="63" w:unhideWhenUsed="0"/>
-    <w:lsdException w:name="Medium Shading 2 Accent 5" w:semiHidden="0" w:uiPriority="64" w:unhideWhenUsed="0"/>
-    <w:lsdException w:name="Medium List 1 Accent 5" w:semiHidden="0" w:uiPriority="65" w:unhideWhenUsed="0"/>
-    <w:lsdException w:name="Medium List 2 Accent 5" w:semiHidden="0" w:uiPriority="66" w:unhideWhenUsed="0"/>
-    <w:lsdException w:name="Medium Grid 1 Accent 5" w:semiHidden="0" w:uiPriority="67" w:unhideWhenUsed="0"/>
-    <w:lsdException w:name="Medium Grid 2 Accent 5" w:semiHidden="0" w:uiPriority="68" w:unhideWhenUsed="0"/>
-    <w:lsdException w:name="Medium Grid 3 Accent 5" w:semiHidden="0" w:uiPriority="69" w:unhideWhenUsed="0"/>
-    <w:lsdException w:name="Dark List Accent 5" w:semiHidden="0" w:uiPriority="70" w:unhideWhenUsed="0"/>
-    <w:lsdException w:name="Colorful Shading Accent 5" w:semiHidden="0" w:uiPriority="71" w:unhideWhenUsed="0"/>
-    <w:lsdException w:name="Colorful List Accent 5" w:semiHidden="0" w:uiPriority="72" w:unhideWhenUsed="0"/>
-    <w:lsdException w:name="Colorful Grid Accent 5" w:semiHidden="0" w:uiPriority="73" w:unhideWhenUsed="0"/>
-    <w:lsdException w:name="Light Shading Accent 6" w:semiHidden="0" w:uiPriority="60" w:unhideWhenUsed="0"/>
-    <w:lsdException w:name="Light List Accent 6" w:semiHidden="0" w:uiPriority="61" w:unhideWhenUsed="0"/>
-    <w:lsdException w:name="Light Grid Accent 6" w:semiHidden="0" w:uiPriority="62" w:unhideWhenUsed="0"/>
-    <w:lsdException w:name="Medium Shading 1 Accent 6" w:semiHidden="0" w:uiPriority="63" w:unhideWhenUsed="0"/>
-    <w:lsdException w:name="Medium Shading 2 Accent 6" w:semiHidden="0" w:uiPriority="64" w:unhideWhenUsed="0"/>
-    <w:lsdException w:name="Medium List 1 Accent 6" w:semiHidden="0" w:uiPriority="65" w:unhideWhenUsed="0"/>
-    <w:lsdException w:name="Medium List 2 Accent 6" w:semiHidden="0" w:uiPriority="66" w:unhideWhenUsed="0"/>
-    <w:lsdException w:name="Medium Grid 1 Accent 6" w:semiHidden="0" w:uiPriority="67" w:unhideWhenUsed="0"/>
-    <w:lsdException w:name="Medium Grid 2 Accent 6" w:semiHidden="0" w:uiPriority="68" w:unhideWhenUsed="0"/>
-    <w:lsdException w:name="Medium Grid 3 Accent 6" w:semiHidden="0" w:uiPriority="69" w:unhideWhenUsed="0"/>
-    <w:lsdException w:name="Dark List Accent 6" w:semiHidden="0" w:uiPriority="70" w:unhideWhenUsed="0"/>
-    <w:lsdException w:name="Colorful Shading Accent 6" w:semiHidden="0" w:uiPriority="71" w:unhideWhenUsed="0"/>
-    <w:lsdException w:name="Colorful List Accent 6" w:semiHidden="0" w:uiPriority="72" w:unhideWhenUsed="0"/>
-    <w:lsdException w:name="Colorful Grid Accent 6" w:semiHidden="0" w:uiPriority="73" w:unhideWhenUsed="0"/>
-    <w:lsdException w:name="Subtle Emphasis" w:semiHidden="0" w:uiPriority="19" w:unhideWhenUsed="0" w:qFormat="1"/>
-    <w:lsdException w:name="Intense Emphasis" w:semiHidden="0" w:uiPriority="21" w:unhideWhenUsed="0" w:qFormat="1"/>
-    <w:lsdException w:name="Subtle Reference" w:semiHidden="0" w:uiPriority="31" w:unhideWhenUsed="0" w:qFormat="1"/>
-    <w:lsdException w:name="Intense Reference" w:semiHidden="0" w:uiPriority="32" w:unhideWhenUsed="0" w:qFormat="1"/>
-    <w:lsdException w:name="Book Title" w:semiHidden="0" w:uiPriority="33" w:unhideWhenUsed="0" w:qFormat="1"/>
-    <w:lsdException w:name="Bibliography" w:uiPriority="37"/>
-    <w:lsdException w:name="TOC Heading" w:uiPriority="39" w:qFormat="1"/>
-  </w:latentStyles>
-  <w:style w:type="paragraph" w:default="1" w:styleId="Normal">
-    <w:name w:val="Normal"/>
-    <w:qFormat/>
-  </w:style>
-  <w:style w:type="character" w:default="1" w:styleId="DefaultParagraphFont">
-    <w:name w:val="Default Paragraph Font"/>
-    <w:uiPriority w:val="1"/>
-    <w:semiHidden/>
-    <w:unhideWhenUsed/>
-  </w:style>
-  <w:style w:type="table" w:default="1" w:styleId="TableNormal">
-    <w:name w:val="Normal Table"/>
-    <w:uiPriority w:val="99"/>
-    <w:semiHidden/>
-    <w:unhideWhenUsed/>
-    <w:tblPr>
-      <w:tblInd w:w="0" w:type="dxa"/>
-      <w:tblCellMar>
-        <w:top w:w="0" w:type="dxa"/>
-        <w:left w:w="108" w:type="dxa"/>
-        <w:bottom w:w="0" w:type="dxa"/>
-        <w:right w:w="108" w:type="dxa"/>
-      </w:tblCellMar>
-    </w:tblPr>
-  </w:style>
-  <w:style w:type="numbering" w:default="1" w:styleId="NoList">
-    <w:name w:val="No List"/>
-    <w:uiPriority w:val="99"/>
-    <w:semiHidden/>
-    <w:unhideWhenUsed/>
-  </w:style>
-  <w:style w:type="paragraph" w:styleId="BalloonText">
-    <w:name w:val="Balloon Text"/>
-    <w:basedOn w:val="Normal"/>
-    <w:link w:val="BalloonTextChar"/>
-    <w:uiPriority w:val="99"/>
-    <w:semiHidden/>
-    <w:unhideWhenUsed/>
-    <w:rsid w:val="0025235A"/>
-    <w:pPr>
-      <w:spacing w:after="0" w:line="240" w:lineRule="auto"/>
-    </w:pPr>
-    <w:rPr>
-      <w:rFonts w:ascii="Tahoma" w:hAnsi="Tahoma" w:cs="Tahoma"/>
-      <w:sz w:val="16"/>
-      <w:szCs w:val="16"/>
-    </w:rPr>
-  </w:style>
-  <w:style w:type="character" w:customStyle="1" w:styleId="BalloonTextChar">
-    <w:name w:val="Balloon Text Char"/>
-    <w:basedOn w:val="DefaultParagraphFont"/>
-    <w:link w:val="BalloonText"/>
-    <w:uiPriority w:val="99"/>
-    <w:semiHidden/>
-    <w:rsid w:val="0025235A"/>
-    <w:rPr>
-      <w:rFonts w:ascii="Tahoma" w:hAnsi="Tahoma" w:cs="Tahoma"/>
-      <w:sz w:val="16"/>
-      <w:szCs w:val="16"/>
-    </w:rPr>
-  </w:style>
-  <w:style w:type="character" w:styleId="Hyperlink">
-    <w:name w:val="Hyperlink"/>
-    <w:basedOn w:val="DefaultParagraphFont"/>
-    <w:uiPriority w:val="99"/>
-    <w:unhideWhenUsed/>
-    <w:rsid w:val="00E2178C"/>
-    <w:rPr>
-      <w:color w:val="0000FF" w:themeColor="hyperlink"/>
-      <w:u w:val="single"/>
-    </w:rPr>
-  </w:style>
-  <w:style w:type="paragraph" w:styleId="ListParagraph">
-    <w:name w:val="List Paragraph"/>
-    <w:basedOn w:val="Normal"/>
-    <w:uiPriority w:val="34"/>
-    <w:qFormat/>
-    <w:rsid w:val="007D72CF"/>
-    <w:pPr>
-      <w:ind w:left="720"/>
-      <w:contextualSpacing/>
-    </w:pPr>
-  </w:style>
-  <w:style w:type="paragraph" w:styleId="Caption">
-    <w:name w:val="caption"/>
-    <w:basedOn w:val="Normal"/>
-    <w:next w:val="Normal"/>
-    <w:uiPriority w:val="35"/>
-    <w:unhideWhenUsed/>
-    <w:qFormat/>
-    <w:rsid w:val="008E26A9"/>
-    <w:pPr>
-      <w:spacing w:line="240" w:lineRule="auto"/>
-    </w:pPr>
-    <w:rPr>
-      <w:b/>
-      <w:bCs/>
-      <w:color w:val="4F81BD" w:themeColor="accent1"/>
-      <w:sz w:val="18"/>
-      <w:szCs w:val="18"/>
-    </w:rPr>
-  </w:style>
-</w:styles>
-</file>
-
-<file path=word/stylesWithEffects.xml><?xml version="1.0" encoding="utf-8"?>
-<w:styles xmlns:wpc="http://schemas.microsoft.com/office/word/2010/wordprocessingCanvas" xmlns:mc="http://schemas.openxmlformats.org/markup-compatibility/2006" xmlns:o="urn:schemas-microsoft-com:office:office" xmlns:r="http://schemas.openxmlformats.org/officeDocument/2006/relationships" xmlns:m="http://schemas.openxmlformats.org/officeDocument/2006/math" xmlns:v="urn:schemas-microsoft-com:vml" xmlns:wp14="http://schemas.microsoft.com/office/word/2010/wordprocessingDrawing" xmlns:wp="http://schemas.openxmlformats.org/drawingml/2006/wordprocessingDrawing" xmlns:w10="urn:schemas-microsoft-com:office:word" xmlns:w="http://schemas.openxmlformats.org/wordprocessingml/2006/main" xmlns:w14="http://schemas.microsoft.com/office/word/2010/wordml" xmlns:wpg="http://schemas.microsoft.com/office/word/2010/wordprocessingGroup" xmlns:wpi="http://schemas.microsoft.com/office/word/2010/wordprocessingInk" xmlns:wne="http://schemas.microsoft.com/office/word/2006/wordml" xmlns:wps="http://schemas.microsoft.com/office/word/2010/wordprocessingShape" mc:Ignorable="w14 wp14">
-  <w:docDefaults>
-    <w:rPrDefault>
-      <w:rPr>
-        <w:rFonts w:asciiTheme="minorHAnsi" w:eastAsiaTheme="minorHAnsi" w:hAnsiTheme="minorHAnsi" w:cstheme="minorBidi"/>
-        <w:sz w:val="22"/>
-        <w:szCs w:val="22"/>
-        <w:lang w:val="en-CA" w:eastAsia="en-US" w:bidi="ar-SA"/>
-      </w:rPr>
-    </w:rPrDefault>
-    <w:pPrDefault>
-      <w:pPr>
-        <w:spacing w:after="200" w:line="276" w:lineRule="auto"/>
-      </w:pPr>
-    </w:pPrDefault>
-  </w:docDefaults>
-  <w:latentStyles w:defLockedState="0" w:defUIPriority="99" w:defSemiHidden="1" w:defUnhideWhenUsed="1" w:defQFormat="0" w:count="267">
-    <w:lsdException w:name="Normal" w:semiHidden="0" w:uiPriority="0" w:unhideWhenUsed="0" w:qFormat="1"/>
-    <w:lsdException w:name="heading 1" w:semiHidden="0" w:uiPriority="9" w:unhideWhenUsed="0" w:qFormat="1"/>
-    <w:lsdException w:name="heading 2" w:uiPriority="9" w:qFormat="1"/>
-    <w:lsdException w:name="heading 3" w:uiPriority="9" w:qFormat="1"/>
-    <w:lsdException w:name="heading 4" w:uiPriority="9" w:qFormat="1"/>
-    <w:lsdException w:name="heading 5" w:uiPriority="9" w:qFormat="1"/>
-    <w:lsdException w:name="heading 6" w:uiPriority="9" w:qFormat="1"/>
-    <w:lsdException w:name="heading 7" w:uiPriority="9" w:qFormat="1"/>
-    <w:lsdException w:name="heading 8" w:uiPriority="9" w:qFormat="1"/>
-    <w:lsdException w:name="heading 9" w:uiPriority="9" w:qFormat="1"/>
-    <w:lsdException w:name="toc 1" w:uiPriority="39"/>
-    <w:lsdException w:name="toc 2" w:uiPriority="39"/>
-    <w:lsdException w:name="toc 3" w:uiPriority="39"/>
-    <w:lsdException w:name="toc 4" w:uiPriority="39"/>
-    <w:lsdException w:name="toc 5" w:uiPriority="39"/>
-    <w:lsdException w:name="toc 6" w:uiPriority="39"/>
-    <w:lsdException w:name="toc 7" w:uiPriority="39"/>
-    <w:lsdException w:name="toc 8" w:uiPriority="39"/>
-    <w:lsdException w:name="toc 9" w:uiPriority="39"/>
-    <w:lsdException w:name="caption" w:uiPriority="35" w:qFormat="1"/>
-    <w:lsdException w:name="Title" w:semiHidden="0" w:uiPriority="10" w:unhideWhenUsed="0" w:qFormat="1"/>
-    <w:lsdException w:name="Default Paragraph Font" w:uiPriority="1"/>
-    <w:lsdException w:name="Subtitle" w:semiHidden="0" w:uiPriority="11" w:unhideWhenUsed="0" w:qFormat="1"/>
-    <w:lsdException w:name="Strong" w:semiHidden="0" w:uiPriority="22" w:unhideWhenUsed="0" w:qFormat="1"/>
-    <w:lsdException w:name="Emphasis" w:semiHidden="0" w:uiPriority="20" w:unhideWhenUsed="0" w:qFormat="1"/>
-    <w:lsdException w:name="Table Grid" w:semiHidden="0" w:uiPriority="59" w:unhideWhenUsed="0"/>
-    <w:lsdException w:name="Placeholder Text" w:unhideWhenUsed="0"/>
-    <w:lsdException w:name="No Spacing" w:semiHidden="0" w:uiPriority="1" w:unhideWhenUsed="0" w:qFormat="1"/>
-    <w:lsdException w:name="Light Shading" w:semiHidden="0" w:uiPriority="60" w:unhideWhenUsed="0"/>
-    <w:lsdException w:name="Light List" w:semiHidden="0" w:uiPriority="61" w:unhideWhenUsed="0"/>
-    <w:lsdException w:name="Light Grid" w:semiHidden="0" w:uiPriority="62" w:unhideWhenUsed="0"/>
-    <w:lsdException w:name="Medium Shading 1" w:semiHidden="0" w:uiPriority="63" w:unhideWhenUsed="0"/>
-    <w:lsdException w:name="Medium Shading 2" w:semiHidden="0" w:uiPriority="64" w:unhideWhenUsed="0"/>
-    <w:lsdException w:name="Medium List 1" w:semiHidden="0" w:uiPriority="65" w:unhideWhenUsed="0"/>
-    <w:lsdException w:name="Medium List 2" w:semiHidden="0" w:uiPriority="66" w:unhideWhenUsed="0"/>
-    <w:lsdException w:name="Medium Grid 1" w:semiHidden="0" w:uiPriority="67" w:unhideWhenUsed="0"/>
-    <w:lsdException w:name="Medium Grid 2" w:semiHidden="0" w:uiPriority="68" w:unhideWhenUsed="0"/>
-    <w:lsdException w:name="Medium Grid 3" w:semiHidden="0" w:uiPriority="69" w:unhideWhenUsed="0"/>
-    <w:lsdException w:name="Dark List" w:semiHidden="0" w:uiPriority="70" w:unhideWhenUsed="0"/>
-    <w:lsdException w:name="Colorful Shading" w:semiHidden="0" w:uiPriority="71" w:unhideWhenUsed="0"/>
-    <w:lsdException w:name="Colorful List" w:semiHidden="0" w:uiPriority="72" w:unhideWhenUsed="0"/>
-    <w:lsdException w:name="Colorful Grid" w:semiHidden="0" w:uiPriority="73" w:unhideWhenUsed="0"/>
-    <w:lsdException w:name="Light Shading Accent 1" w:semiHidden="0" w:uiPriority="60" w:unhideWhenUsed="0"/>
-    <w:lsdException w:name="Light List Accent 1" w:semiHidden="0" w:uiPriority="61" w:unhideWhenUsed="0"/>
-    <w:lsdException w:name="Light Grid Accent 1" w:semiHidden="0" w:uiPriority="62" w:unhideWhenUsed="0"/>
-    <w:lsdException w:name="Medium Shading 1 Accent 1" w:semiHidden="0" w:uiPriority="63" w:unhideWhenUsed="0"/>
-    <w:lsdException w:name="Medium Shading 2 Accent 1" w:semiHidden="0" w:uiPriority="64" w:unhideWhenUsed="0"/>
-    <w:lsdException w:name="Medium List 1 Accent 1" w:semiHidden="0" w:uiPriority="65" w:unhideWhenUsed="0"/>
-    <w:lsdException w:name="Revision" w:unhideWhenUsed="0"/>
-    <w:lsdException w:name="List Paragraph" w:semiHidden="0" w:uiPriority="34" w:unhideWhenUsed="0" w:qFormat="1"/>
-    <w:lsdException w:name="Quote" w:semiHidden="0" w:uiPriority="29" w:unhideWhenUsed="0" w:qFormat="1"/>
-    <w:lsdException w:name="Intense Quote" w:semiHidden="0" w:uiPriority="30" w:unhideWhenUsed="0" w:qFormat="1"/>
-    <w:lsdException w:name="Medium List 2 Accent 1" w:semiHidden="0" w:uiPriority="66" w:unhideWhenUsed="0"/>
-    <w:lsdException w:name="Medium Grid 1 Accent 1" w:semiHidden="0" w:uiPriority="67" w:unhideWhenUsed="0"/>
-    <w:lsdException w:name="Medium Grid 2 Accent 1" w:semiHidden="0" w:uiPriority="68" w:unhideWhenUsed="0"/>
-    <w:lsdException w:name="Medium Grid 3 Accent 1" w:semiHidden="0" w:uiPriority="69" w:unhideWhenUsed="0"/>
-    <w:lsdException w:name="Dark List Accent 1" w:semiHidden="0" w:uiPriority="70" w:unhideWhenUsed="0"/>
-    <w:lsdException w:name="Colorful Shading Accent 1" w:semiHidden="0" w:uiPriority="71" w:unhideWhenUsed="0"/>
-    <w:lsdException w:name="Colorful List Accent 1" w:semiHidden="0" w:uiPriority="72" w:unhideWhenUsed="0"/>
-    <w:lsdException w:name="Colorful Grid Accent 1" w:semiHidden="0" w:uiPriority="73" w:unhideWhenUsed="0"/>
-    <w:lsdException w:name="Light Shading Accent 2" w:semiHidden="0" w:uiPriority="60" w:unhideWhenUsed="0"/>
-    <w:lsdException w:name="Light List Accent 2" w:semiHidden="0" w:uiPriority="61" w:unhideWhenUsed="0"/>
-    <w:lsdException w:name="Light Grid Accent 2" w:semiHidden="0" w:uiPriority="62" w:unhideWhenUsed="0"/>
-    <w:lsdException w:name="Medium Shading 1 Accent 2" w:semiHidden="0" w:uiPriority="63" w:unhideWhenUsed="0"/>
-    <w:lsdException w:name="Medium Shading 2 Accent 2" w:semiHidden="0" w:uiPriority="64" w:unhideWhenUsed="0"/>
-    <w:lsdException w:name="Medium List 1 Accent 2" w:semiHidden="0" w:uiPriority="65" w:unhideWhenUsed="0"/>
-    <w:lsdException w:name="Medium List 2 Accent 2" w:semiHidden="0" w:uiPriority="66" w:unhideWhenUsed="0"/>
-    <w:lsdException w:name="Medium Grid 1 Accent 2" w:semiHidden="0" w:uiPriority="67" w:unhideWhenUsed="0"/>
-    <w:lsdException w:name="Medium Grid 2 Accent 2" w:semiHidden="0" w:uiPriority="68" w:unhideWhenUsed="0"/>
-    <w:lsdException w:name="Medium Grid 3 Accent 2" w:semiHidden="0" w:uiPriority="69" w:unhideWhenUsed="0"/>
-    <w:lsdException w:name="Dark List Accent 2" w:semiHidden="0" w:uiPriority="70" w:unhideWhenUsed="0"/>
-    <w:lsdException w:name="Colorful Shading Accent 2" w:semiHidden="0" w:uiPriority="71" w:unhideWhenUsed="0"/>
-    <w:lsdException w:name="Colorful List Accent 2" w:semiHidden="0" w:uiPriority="72" w:unhideWhenUsed="0"/>
-    <w:lsdException w:name="Colorful Grid Accent 2" w:semiHidden="0" w:uiPriority="73" w:unhideWhenUsed="0"/>
-    <w:lsdException w:name="Light Shading Accent 3" w:semiHidden="0" w:uiPriority="60" w:unhideWhenUsed="0"/>
-    <w:lsdException w:name="Light List Accent 3" w:semiHidden="0" w:uiPriority="61" w:unhideWhenUsed="0"/>
-    <w:lsdException w:name="Light Grid Accent 3" w:semiHidden="0" w:uiPriority="62" w:unhideWhenUsed="0"/>
-    <w:lsdException w:name="Medium Shading 1 Accent 3" w:semiHidden="0" w:uiPriority="63" w:unhideWhenUsed="0"/>
-    <w:lsdException w:name="Medium Shading 2 Accent 3" w:semiHidden="0" w:uiPriority="64" w:unhideWhenUsed="0"/>
-    <w:lsdException w:name="Medium List 1 Accent 3" w:semiHidden="0" w:uiPriority="65" w:unhideWhenUsed="0"/>
-    <w:lsdException w:name="Medium List 2 Accent 3" w:semiHidden="0" w:uiPriority="66" w:unhideWhenUsed="0"/>
-    <w:lsdException w:name="Medium Grid 1 Accent 3" w:semiHidden="0" w:uiPriority="67" w:unhideWhenUsed="0"/>
-    <w:lsdException w:name="Medium Grid 2 Accent 3" w:semiHidden="0" w:uiPriority="68" w:unhideWhenUsed="0"/>
-    <w:lsdException w:name="Medium Grid 3 Accent 3" w:semiHidden="0" w:uiPriority="69" w:unhideWhenUsed="0"/>
-    <w:lsdException w:name="Dark List Accent 3" w:semiHidden="0" w:uiPriority="70" w:unhideWhenUsed="0"/>
-    <w:lsdException w:name="Colorful Shading Accent 3" w:semiHidden="0" w:uiPriority="71" w:unhideWhenUsed="0"/>
-    <w:lsdException w:name="Colorful List Accent 3" w:semiHidden="0" w:uiPriority="72" w:unhideWhenUsed="0"/>
-    <w:lsdException w:name="Colorful Grid Accent 3" w:semiHidden="0" w:uiPriority="73" w:unhideWhenUsed="0"/>
-    <w:lsdException w:name="Light Shading Accent 4" w:semiHidden="0" w:uiPriority="60" w:unhideWhenUsed="0"/>
-    <w:lsdException w:name="Light List Accent 4" w:semiHidden="0" w:uiPriority="61" w:unhideWhenUsed="0"/>
-    <w:lsdException w:name="Light Grid Accent 4" w:semiHidden="0" w:uiPriority="62" w:unhideWhenUsed="0"/>
-    <w:lsdException w:name="Medium Shading 1 Accent 4" w:semiHidden="0" w:uiPriority="63" w:unhideWhenUsed="0"/>
-    <w:lsdException w:name="Medium Shading 2 Accent 4" w:semiHidden="0" w:uiPriority="64" w:unhideWhenUsed="0"/>
-    <w:lsdException w:name="Medium List 1 Accent 4" w:semiHidden="0" w:uiPriority="65" w:unhideWhenUsed="0"/>
-    <w:lsdException w:name="Medium List 2 Accent 4" w:semiHidden="0" w:uiPriority="66" w:unhideWhenUsed="0"/>
-    <w:lsdException w:name="Medium Grid 1 Accent 4" w:semiHidden="0" w:uiPriority="67" w:unhideWhenUsed="0"/>
-    <w:lsdException w:name="Medium Grid 2 Accent 4" w:semiHidden="0" w:uiPriority="68" w:unhideWhenUsed="0"/>
-    <w:lsdException w:name="Medium Grid 3 Accent 4" w:semiHidden="0" w:uiPriority="69" w:unhideWhenUsed="0"/>
-    <w:lsdException w:name="Dark List Accent 4" w:semiHidden="0" w:uiPriority="70" w:unhideWhenUsed="0"/>
-    <w:lsdException w:name="Colorful Shading Accent 4" w:semiHidden="0" w:uiPriority="71" w:unhideWhenUsed="0"/>
-    <w:lsdException w:name="Colorful List Accent 4" w:semiHidden="0" w:uiPriority="72" w:unhideWhenUsed="0"/>
-    <w:lsdException w:name="Colorful Grid Accent 4" w:semiHidden="0" w:uiPriority="73" w:unhideWhenUsed="0"/>
-    <w:lsdException w:name="Light Shading Accent 5" w:semiHidden="0" w:uiPriority="60" w:unhideWhenUsed="0"/>
-    <w:lsdException w:name="Light List Accent 5" w:semiHidden="0" w:uiPriority="61" w:unhideWhenUsed="0"/>
-    <w:lsdException w:name="Light Grid Accent 5" w:semiHidden="0" w:uiPriority="62" w:unhideWhenUsed="0"/>
-    <w:lsdException w:name="Medium Shading 1 Accent 5" w:semiHidden="0" w:uiPriority="63" w:unhideWhenUsed="0"/>
-    <w:lsdException w:name="Medium Shading 2 Accent 5" w:semiHidden="0" w:uiPriority="64" w:unhideWhenUsed="0"/>
-    <w:lsdException w:name="Medium List 1 Accent 5" w:semiHidden="0" w:uiPriority="65" w:unhideWhenUsed="0"/>
-    <w:lsdException w:name="Medium List 2 Accent 5" w:semiHidden="0" w:uiPriority="66" w:unhideWhenUsed="0"/>
-    <w:lsdException w:name="Medium Grid 1 Accent 5" w:semiHidden="0" w:uiPriority="67" w:unhideWhenUsed="0"/>
-    <w:lsdException w:name="Medium Grid 2 Accent 5" w:semiHidden="0" w:uiPriority="68" w:unhideWhenUsed="0"/>
-    <w:lsdException w:name="Medium Grid 3 Accent 5" w:semiHidden="0" w:uiPriority="69" w:unhideWhenUsed="0"/>
-    <w:lsdException w:name="Dark List Accent 5" w:semiHidden="0" w:uiPriority="70" w:unhideWhenUsed="0"/>
-    <w:lsdException w:name="Colorful Shading Accent 5" w:semiHidden="0" w:uiPriority="71" w:unhideWhenUsed="0"/>
-    <w:lsdException w:name="Colorful List Accent 5" w:semiHidden="0" w:uiPriority="72" w:unhideWhenUsed="0"/>
-    <w:lsdException w:name="Colorful Grid Accent 5" w:semiHidden="0" w:uiPriority="73" w:unhideWhenUsed="0"/>
-    <w:lsdException w:name="Light Shading Accent 6" w:semiHidden="0" w:uiPriority="60" w:unhideWhenUsed="0"/>
-    <w:lsdException w:name="Light List Accent 6" w:semiHidden="0" w:uiPriority="61" w:unhideWhenUsed="0"/>
-    <w:lsdException w:name="Light Grid Accent 6" w:semiHidden="0" w:uiPriority="62" w:unhideWhenUsed="0"/>
-    <w:lsdException w:name="Medium Shading 1 Accent 6" w:semiHidden="0" w:uiPriority="63" w:unhideWhenUsed="0"/>
-    <w:lsdException w:name="Medium Shading 2 Accent 6" w:semiHidden="0" w:uiPriority="64" w:unhideWhenUsed="0"/>
-    <w:lsdException w:name="Medium List 1 Accent 6" w:semiHidden="0" w:uiPriority="65" w:unhideWhenUsed="0"/>
-    <w:lsdException w:name="Medium List 2 Accent 6" w:semiHidden="0" w:uiPriority="66" w:unhideWhenUsed="0"/>
-    <w:lsdException w:name="Medium Grid 1 Accent 6" w:semiHidden="0" w:uiPriority="67" w:unhideWhenUsed="0"/>
-    <w:lsdException w:name="Medium Grid 2 Accent 6" w:semiHidden="0" w:uiPriority="68" w:unhideWhenUsed="0"/>
-    <w:lsdException w:name="Medium Grid 3 Accent 6" w:semiHidden="0" w:uiPriority="69" w:unhideWhenUsed="0"/>
-    <w:lsdException w:name="Dark List Accent 6" w:semiHidden="0" w:uiPriority="70" w:unhideWhenUsed="0"/>
-    <w:lsdException w:name="Colorful Shading Accent 6" w:semiHidden="0" w:uiPriority="71" w:unhideWhenUsed="0"/>
-    <w:lsdException w:name="Colorful List Accent 6" w:semiHidden="0" w:uiPriority="72" w:unhideWhenUsed="0"/>
-    <w:lsdException w:name="Colorful Grid Accent 6" w:semiHidden="0" w:uiPriority="73" w:unhideWhenUsed="0"/>
-    <w:lsdException w:name="Subtle Emphasis" w:semiHidden="0" w:uiPriority="19" w:unhideWhenUsed="0" w:qFormat="1"/>
-    <w:lsdException w:name="Intense Emphasis" w:semiHidden="0" w:uiPriority="21" w:unhideWhenUsed="0" w:qFormat="1"/>
-    <w:lsdException w:name="Subtle Reference" w:semiHidden="0" w:uiPriority="31" w:unhideWhenUsed="0" w:qFormat="1"/>
-    <w:lsdException w:name="Intense Reference" w:semiHidden="0" w:uiPriority="32" w:unhideWhenUsed="0" w:qFormat="1"/>
-    <w:lsdException w:name="Book Title" w:semiHidden="0" w:uiPriority="33" w:unhideWhenUsed="0" w:qFormat="1"/>
-    <w:lsdException w:name="Bibliography" w:uiPriority="37"/>
-    <w:lsdException w:name="TOC Heading" w:uiPriority="39" w:qFormat="1"/>
+  <w:latentStyles w:defLockedState="0" w:defUIPriority="99" w:defSemiHidden="0" w:defUnhideWhenUsed="0" w:defQFormat="0" w:count="372">
+    <w:lsdException w:name="Normal" w:uiPriority="0" w:qFormat="1"/>
+    <w:lsdException w:name="heading 1" w:uiPriority="9" w:qFormat="1"/>
+    <w:lsdException w:name="heading 2" w:semiHidden="1" w:uiPriority="9" w:unhideWhenUsed="1" w:qFormat="1"/>
+    <w:lsdException w:name="heading 3" w:semiHidden="1" w:uiPriority="9" w:unhideWhenUsed="1" w:qFormat="1"/>
+    <w:lsdException w:name="heading 4" w:semiHidden="1" w:uiPriority="9" w:unhideWhenUsed="1" w:qFormat="1"/>
+    <w:lsdException w:name="heading 5" w:semiHidden="1" w:uiPriority="9" w:unhideWhenUsed="1" w:qFormat="1"/>
+    <w:lsdException w:name="heading 6" w:semiHidden="1" w:uiPriority="9" w:unhideWhenUsed="1" w:qFormat="1"/>
+    <w:lsdException w:name="heading 7" w:semiHidden="1" w:uiPriority="9" w:unhideWhenUsed="1" w:qFormat="1"/>
+    <w:lsdException w:name="heading 8" w:semiHidden="1" w:uiPriority="9" w:unhideWhenUsed="1" w:qFormat="1"/>
+    <w:lsdException w:name="heading 9" w:semiHidden="1" w:uiPriority="9" w:unhideWhenUsed="1" w:qFormat="1"/>
+    <w:lsdException w:name="index 1" w:semiHidden="1" w:unhideWhenUsed="1"/>
+    <w:lsdException w:name="index 2" w:semiHidden="1" w:unhideWhenUsed="1"/>
+    <w:lsdException w:name="index 3" w:semiHidden="1" w:unhideWhenUsed="1"/>
+    <w:lsdException w:name="index 4" w:semiHidden="1" w:unhideWhenUsed="1"/>
+    <w:lsdException w:name="index 5" w:semiHidden="1" w:unhideWhenUsed="1"/>
+    <w:lsdException w:name="index 6" w:semiHidden="1" w:unhideWhenUsed="1"/>
+    <w:lsdException w:name="index 7" w:semiHidden="1" w:unhideWhenUsed="1"/>
+    <w:lsdException w:name="index 8" w:semiHidden="1" w:unhideWhenUsed="1"/>
+    <w:lsdException w:name="index 9" w:semiHidden="1" w:unhideWhenUsed="1"/>
+    <w:lsdException w:name="toc 1" w:semiHidden="1" w:uiPriority="39" w:unhideWhenUsed="1"/>
+    <w:lsdException w:name="toc 2" w:semiHidden="1" w:uiPriority="39" w:unhideWhenUsed="1"/>
+    <w:lsdException w:name="toc 3" w:semiHidden="1" w:uiPriority="39" w:unhideWhenUsed="1"/>
+    <w:lsdException w:name="toc 4" w:semiHidden="1" w:uiPriority="39" w:unhideWhenUsed="1"/>
+    <w:lsdException w:name="toc 5" w:semiHidden="1" w:uiPriority="39" w:unhideWhenUsed="1"/>
+    <w:lsdException w:name="toc 6" w:semiHidden="1" w:uiPriority="39" w:unhideWhenUsed="1"/>
+    <w:lsdException w:name="toc 7" w:semiHidden="1" w:uiPriority="39" w:unhideWhenUsed="1"/>
+    <w:lsdException w:name="toc 8" w:semiHidden="1" w:uiPriority="39" w:unhideWhenUsed="1"/>
+    <w:lsdException w:name="toc 9" w:semiHidden="1" w:uiPriority="39" w:unhideWhenUsed="1"/>
+    <w:lsdException w:name="Normal Indent" w:semiHidden="1" w:unhideWhenUsed="1"/>
+    <w:lsdException w:name="footnote text" w:semiHidden="1" w:unhideWhenUsed="1"/>
+    <w:lsdException w:name="annotation text" w:semiHidden="1" w:unhideWhenUsed="1"/>
+    <w:lsdException w:name="header" w:semiHidden="1" w:unhideWhenUsed="1"/>
+    <w:lsdException w:name="footer" w:semiHidden="1" w:unhideWhenUsed="1"/>
+    <w:lsdException w:name="index heading" w:semiHidden="1" w:unhideWhenUsed="1"/>
+    <w:lsdException w:name="caption" w:semiHidden="1" w:uiPriority="35" w:unhideWhenUsed="1" w:qFormat="1"/>
+    <w:lsdException w:name="table of figures" w:semiHidden="1" w:unhideWhenUsed="1"/>
+    <w:lsdException w:name="envelope address" w:semiHidden="1" w:unhideWhenUsed="1"/>
+    <w:lsdException w:name="envelope return" w:semiHidden="1" w:unhideWhenUsed="1"/>
+    <w:lsdException w:name="footnote reference" w:semiHidden="1" w:unhideWhenUsed="1"/>
+    <w:lsdException w:name="annotation reference" w:semiHidden="1" w:unhideWhenUsed="1"/>
+    <w:lsdException w:name="line number" w:semiHidden="1" w:unhideWhenUsed="1"/>
+    <w:lsdException w:name="page number" w:semiHidden="1" w:unhideWhenUsed="1"/>
+    <w:lsdException w:name="endnote reference" w:semiHidden="1" w:unhideWhenUsed="1"/>
+    <w:lsdException w:name="endnote text" w:semiHidden="1" w:unhideWhenUsed="1"/>
+    <w:lsdException w:name="table of authorities" w:semiHidden="1" w:unhideWhenUsed="1"/>
+    <w:lsdException w:name="macro" w:semiHidden="1" w:unhideWhenUsed="1"/>
+    <w:lsdException w:name="toa heading" w:semiHidden="1" w:unhideWhenUsed="1"/>
+    <w:lsdException w:name="List" w:semiHidden="1" w:unhideWhenUsed="1"/>
+    <w:lsdException w:name="List Bullet" w:semiHidden="1" w:unhideWhenUsed="1"/>
+    <w:lsdException w:name="List Number" w:semiHidden="1" w:unhideWhenUsed="1"/>
+    <w:lsdException w:name="List 2" w:semiHidden="1" w:unhideWhenUsed="1"/>
+    <w:lsdException w:name="List 3" w:semiHidden="1" w:unhideWhenUsed="1"/>
+    <w:lsdException w:name="List 4" w:semiHidden="1" w:unhideWhenUsed="1"/>
+    <w:lsdException w:name="List 5" w:semiHidden="1" w:unhideWhenUsed="1"/>
+    <w:lsdException w:name="List Bullet 2" w:semiHidden="1" w:unhideWhenUsed="1"/>
+    <w:lsdException w:name="List Bullet 3" w:semiHidden="1" w:unhideWhenUsed="1"/>
+    <w:lsdException w:name="List Bullet 4" w:semiHidden="1" w:unhideWhenUsed="1"/>
+    <w:lsdException w:name="List Bullet 5" w:semiHidden="1" w:unhideWhenUsed="1"/>
+    <w:lsdException w:name="List Number 2" w:semiHidden="1" w:unhideWhenUsed="1"/>
+    <w:lsdException w:name="List Number 3" w:semiHidden="1" w:unhideWhenUsed="1"/>
+    <w:lsdException w:name="List Number 4" w:semiHidden="1" w:unhideWhenUsed="1"/>
+    <w:lsdException w:name="List Number 5" w:semiHidden="1" w:unhideWhenUsed="1"/>
+    <w:lsdException w:name="Title" w:uiPriority="10" w:qFormat="1"/>
+    <w:lsdException w:name="Closing" w:semiHidden="1" w:unhideWhenUsed="1"/>
+    <w:lsdException w:name="Signature" w:semiHidden="1" w:unhideWhenUsed="1"/>
+    <w:lsdException w:name="Default Paragraph Font" w:semiHidden="1" w:uiPriority="1" w:unhideWhenUsed="1"/>
+    <w:lsdException w:name="Body Text" w:semiHidden="1" w:unhideWhenUsed="1"/>
+    <w:lsdException w:name="Body Text Indent" w:semiHidden="1" w:unhideWhenUsed="1"/>
+    <w:lsdException w:name="List Continue" w:semiHidden="1" w:unhideWhenUsed="1"/>
+    <w:lsdException w:name="List Continue 2" w:semiHidden="1" w:unhideWhenUsed="1"/>
+    <w:lsdException w:name="List Continue 3" w:semiHidden="1" w:unhideWhenUsed="1"/>
+    <w:lsdException w:name="List Continue 4" w:semiHidden="1" w:unhideWhenUsed="1"/>
+    <w:lsdException w:name="List Continue 5" w:semiHidden="1" w:unhideWhenUsed="1"/>
+    <w:lsdException w:name="Message Header" w:semiHidden="1" w:unhideWhenUsed="1"/>
+    <w:lsdException w:name="Subtitle" w:uiPriority="11" w:qFormat="1"/>
+    <w:lsdException w:name="Salutation" w:semiHidden="1" w:unhideWhenUsed="1"/>
+    <w:lsdException w:name="Date" w:semiHidden="1" w:unhideWhenUsed="1"/>
+    <w:lsdException w:name="Body Text First Indent" w:semiHidden="1" w:unhideWhenUsed="1"/>
+    <w:lsdException w:name="Body Text First Indent 2" w:semiHidden="1" w:unhideWhenUsed="1"/>
+    <w:lsdException w:name="Note Heading" w:semiHidden="1" w:unhideWhenUsed="1"/>
+    <w:lsdException w:name="Body Text 2" w:semiHidden="1" w:unhideWhenUsed="1"/>
+    <w:lsdException w:name="Body Text 3" w:semiHidden="1" w:unhideWhenUsed="1"/>
+    <w:lsdException w:name="Body Text Indent 2" w:semiHidden="1" w:unhideWhenUsed="1"/>
+    <w:lsdException w:name="Body Text Indent 3" w:semiHidden="1" w:unhideWhenUsed="1"/>
+    <w:lsdException w:name="Block Text" w:semiHidden="1" w:unhideWhenUsed="1"/>
+    <w:lsdException w:name="Hyperlink" w:semiHidden="1" w:unhideWhenUsed="1"/>
+    <w:lsdException w:name="FollowedHyperlink" w:semiHidden="1" w:unhideWhenUsed="1"/>
+    <w:lsdException w:name="Strong" w:uiPriority="22" w:qFormat="1"/>
+    <w:lsdException w:name="Emphasis" w:uiPriority="20" w:qFormat="1"/>
+    <w:lsdException w:name="Document Map" w:semiHidden="1" w:unhideWhenUsed="1"/>
+    <w:lsdException w:name="Plain Text" w:semiHidden="1" w:unhideWhenUsed="1"/>
+    <w:lsdException w:name="E-mail Signature" w:semiHidden="1" w:unhideWhenUsed="1"/>
+    <w:lsdException w:name="HTML Top of Form" w:semiHidden="1" w:unhideWhenUsed="1"/>
+    <w:lsdException w:name="HTML Bottom of Form" w:semiHidden="1" w:unhideWhenUsed="1"/>
+    <w:lsdException w:name="Normal (Web)" w:semiHidden="1" w:unhideWhenUsed="1"/>
+    <w:lsdException w:name="HTML Acronym" w:semiHidden="1" w:unhideWhenUsed="1"/>
+    <w:lsdException w:name="HTML Address" w:semiHidden="1" w:unhideWhenUsed="1"/>
+    <w:lsdException w:name="HTML Cite" w:semiHidden="1" w:unhideWhenUsed="1"/>
+    <w:lsdException w:name="HTML Code" w:semiHidden="1" w:unhideWhenUsed="1"/>
+    <w:lsdException w:name="HTML Definition" w:semiHidden="1" w:unhideWhenUsed="1"/>
+    <w:lsdException w:name="HTML Keyboard" w:semiHidden="1" w:unhideWhenUsed="1"/>
+    <w:lsdException w:name="HTML Preformatted" w:semiHidden="1" w:unhideWhenUsed="1"/>
+    <w:lsdException w:name="HTML Sample" w:semiHidden="1" w:unhideWhenUsed="1"/>
+    <w:lsdException w:name="HTML Typewriter" w:semiHidden="1" w:unhideWhenUsed="1"/>
+    <w:lsdException w:name="HTML Variable" w:semiHidden="1" w:unhideWhenUsed="1"/>
+    <w:lsdException w:name="Normal Table" w:semiHidden="1" w:unhideWhenUsed="1"/>
+    <w:lsdException w:name="annotation subject" w:semiHidden="1" w:unhideWhenUsed="1"/>
+    <w:lsdException w:name="No List" w:semiHidden="1" w:unhideWhenUsed="1"/>
+    <w:lsdException w:name="Outline List 1" w:semiHidden="1" w:unhideWhenUsed="1"/>
+    <w:lsdException w:name="Outline List 2" w:semiHidden="1" w:unhideWhenUsed="1"/>
+    <w:lsdException w:name="Outline List 3" w:semiHidden="1" w:unhideWhenUsed="1"/>
+    <w:lsdException w:name="Table Simple 1" w:semiHidden="1" w:unhideWhenUsed="1"/>
+    <w:lsdException w:name="Table Simple 2" w:semiHidden="1" w:unhideWhenUsed="1"/>
+    <w:lsdException w:name="Table Simple 3" w:semiHidden="1" w:unhideWhenUsed="1"/>
+    <w:lsdException w:name="Table Classic 1" w:semiHidden="1" w:unhideWhenUsed="1"/>
+    <w:lsdException w:name="Table Classic 2" w:semiHidden="1" w:unhideWhenUsed="1"/>
+    <w:lsdException w:name="Table Classic 3" w:semiHidden="1" w:unhideWhenUsed="1"/>
+    <w:lsdException w:name="Table Classic 4" w:semiHidden="1" w:unhideWhenUsed="1"/>
+    <w:lsdException w:name="Table Colorful 1" w:semiHidden="1" w:unhideWhenUsed="1"/>
+    <w:lsdException w:name="Table Colorful 2" w:semiHidden="1" w:unhideWhenUsed="1"/>
+    <w:lsdException w:name="Table Colorful 3" w:semiHidden="1" w:unhideWhenUsed="1"/>
+    <w:lsdException w:name="Table Columns 1" w:semiHidden="1" w:unhideWhenUsed="1"/>
+    <w:lsdException w:name="Table Columns 2" w:semiHidden="1" w:unhideWhenUsed="1"/>
+    <w:lsdException w:name="Table Columns 3" w:semiHidden="1" w:unhideWhenUsed="1"/>
+    <w:lsdException w:name="Table Columns 4" w:semiHidden="1" w:unhideWhenUsed="1"/>
+    <w:lsdException w:name="Table Columns 5" w:semiHidden="1" w:unhideWhenUsed="1"/>
+    <w:lsdException w:name="Table Grid 1" w:semiHidden="1" w:unhideWhenUsed="1"/>
+    <w:lsdException w:name="Table Grid 2" w:semiHidden="1" w:unhideWhenUsed="1"/>
+    <w:lsdException w:name="Table Grid 3" w:semiHidden="1" w:unhideWhenUsed="1"/>
+    <w:lsdException w:name="Table Grid 4" w:semiHidden="1" w:unhideWhenUsed="1"/>
+    <w:lsdException w:name="Table Grid 5" w:semiHidden="1" w:unhideWhenUsed="1"/>
+    <w:lsdException w:name="Table Grid 6" w:semiHidden="1" w:unhideWhenUsed="1"/>
+    <w:lsdException w:name="Table Grid 7" w:semiHidden="1" w:unhideWhenUsed="1"/>
+    <w:lsdException w:name="Table Grid 8" w:semiHidden="1" w:unhideWhenUsed="1"/>
+    <w:lsdException w:name="Table List 1" w:semiHidden="1" w:unhideWhenUsed="1"/>
+    <w:lsdException w:name="Table List 2" w:semiHidden="1" w:unhideWhenUsed="1"/>
+    <w:lsdException w:name="Table List 3" w:semiHidden="1" w:unhideWhenUsed="1"/>
+    <w:lsdException w:name="Table List 4" w:semiHidden="1" w:unhideWhenUsed="1"/>
+    <w:lsdException w:name="Table List 5" w:semiHidden="1" w:unhideWhenUsed="1"/>
+    <w:lsdException w:name="Table List 6" w:semiHidden="1" w:unhideWhenUsed="1"/>
+    <w:lsdException w:name="Table List 7" w:semiHidden="1" w:unhideWhenUsed="1"/>
+    <w:lsdException w:name="Table List 8" w:semiHidden="1" w:unhideWhenUsed="1"/>
+    <w:lsdException w:name="Table 3D effects 1" w:semiHidden="1" w:unhideWhenUsed="1"/>
+    <w:lsdException w:name="Table 3D effects 2" w:semiHidden="1" w:unhideWhenUsed="1"/>
+    <w:lsdException w:name="Table 3D effects 3" w:semiHidden="1" w:unhideWhenUsed="1"/>
+    <w:lsdException w:name="Table Contemporary" w:semiHidden="1" w:unhideWhenUsed="1"/>
+    <w:lsdException w:name="Table Elegant" w:semiHidden="1" w:unhideWhenUsed="1"/>
+    <w:lsdException w:name="Table Professional" w:semiHidden="1" w:unhideWhenUsed="1"/>
+    <w:lsdException w:name="Table Subtle 1" w:semiHidden="1" w:unhideWhenUsed="1"/>
+    <w:lsdException w:name="Table Subtle 2" w:semiHidden="1" w:unhideWhenUsed="1"/>
+    <w:lsdException w:name="Table Web 1" w:semiHidden="1" w:unhideWhenUsed="1"/>
+    <w:lsdException w:name="Table Web 2" w:semiHidden="1" w:unhideWhenUsed="1"/>
+    <w:lsdException w:name="Table Web 3" w:semiHidden="1" w:unhideWhenUsed="1"/>
+    <w:lsdException w:name="Balloon Text" w:semiHidden="1" w:unhideWhenUsed="1"/>
+    <w:lsdException w:name="Table Grid" w:uiPriority="59"/>
+    <w:lsdException w:name="Table Theme" w:semiHidden="1" w:unhideWhenUsed="1"/>
+    <w:lsdException w:name="Placeholder Text" w:semiHidden="1"/>
+    <w:lsdException w:name="No Spacing" w:uiPriority="1" w:qFormat="1"/>
+    <w:lsdException w:name="Light Shading" w:uiPriority="60"/>
+    <w:lsdException w:name="Light List" w:uiPriority="61"/>
+    <w:lsdException w:name="Light Grid" w:uiPriority="62"/>
+    <w:lsdException w:name="Medium Shading 1" w:uiPriority="63"/>
+    <w:lsdException w:name="Medium Shading 2" w:uiPriority="64"/>
+    <w:lsdException w:name="Medium List 1" w:uiPriority="65"/>
+    <w:lsdException w:name="Medium List 2" w:uiPriority="66"/>
+    <w:lsdException w:name="Medium Grid 1" w:uiPriority="67"/>
+    <w:lsdException w:name="Medium Grid 2" w:uiPriority="68"/>
+    <w:lsdException w:name="Medium Grid 3" w:uiPriority="69"/>
+    <w:lsdException w:name="Dark List" w:uiPriority="70"/>
+    <w:lsdException w:name="Colorful Shading" w:uiPriority="71"/>
+    <w:lsdException w:name="Colorful List" w:uiPriority="72"/>
+    <w:lsdException w:name="Colorful Grid" w:uiPriority="73"/>
+    <w:lsdException w:name="Light Shading Accent 1" w:uiPriority="60"/>
+    <w:lsdException w:name="Light List Accent 1" w:uiPriority="61"/>
+    <w:lsdException w:name="Light Grid Accent 1" w:uiPriority="62"/>
+    <w:lsdException w:name="Medium Shading 1 Accent 1" w:uiPriority="63"/>
+    <w:lsdException w:name="Medium Shading 2 Accent 1" w:uiPriority="64"/>
+    <w:lsdException w:name="Medium List 1 Accent 1" w:uiPriority="65"/>
+    <w:lsdException w:name="Revision" w:semiHidden="1"/>
+    <w:lsdException w:name="List Paragraph" w:uiPriority="34" w:qFormat="1"/>
+    <w:lsdException w:name="Quote" w:uiPriority="29" w:qFormat="1"/>
+    <w:lsdException w:name="Intense Quote" w:uiPriority="30" w:qFormat="1"/>
+    <w:lsdException w:name="Medium List 2 Accent 1" w:uiPriority="66"/>
+    <w:lsdException w:name="Medium Grid 1 Accent 1" w:uiPriority="67"/>
+    <w:lsdException w:name="Medium Grid 2 Accent 1" w:uiPriority="68"/>
+    <w:lsdException w:name="Medium Grid 3 Accent 1" w:uiPriority="69"/>
+    <w:lsdException w:name="Dark List Accent 1" w:uiPriority="70"/>
+    <w:lsdException w:name="Colorful Shading Accent 1" w:uiPriority="71"/>
+    <w:lsdException w:name="Colorful List Accent 1" w:uiPriority="72"/>
+    <w:lsdException w:name="Colorful Grid Accent 1" w:uiPriority="73"/>
+    <w:lsdException w:name="Light Shading Accent 2" w:uiPriority="60"/>
+    <w:lsdException w:name="Light List Accent 2" w:uiPriority="61"/>
+    <w:lsdException w:name="Light Grid Accent 2" w:uiPriority="62"/>
+    <w:lsdException w:name="Medium Shading 1 Accent 2" w:uiPriority="63"/>
+    <w:lsdException w:name="Medium Shading 2 Accent 2" w:uiPriority="64"/>
+    <w:lsdException w:name="Medium List 1 Accent 2" w:uiPriority="65"/>
+    <w:lsdException w:name="Medium List 2 Accent 2" w:uiPriority="66"/>
+    <w:lsdException w:name="Medium Grid 1 Accent 2" w:uiPriority="67"/>
+    <w:lsdException w:name="Medium Grid 2 Accent 2" w:uiPriority="68"/>
+    <w:lsdException w:name="Medium Grid 3 Accent 2" w:uiPriority="69"/>
+    <w:lsdException w:name="Dark List Accent 2" w:uiPriority="70"/>
+    <w:lsdException w:name="Colorful Shading Accent 2" w:uiPriority="71"/>
+    <w:lsdException w:name="Colorful List Accent 2" w:uiPriority="72"/>
+    <w:lsdException w:name="Colorful Grid Accent 2" w:uiPriority="73"/>
+    <w:lsdException w:name="Light Shading Accent 3" w:uiPriority="60"/>
+    <w:lsdException w:name="Light List Accent 3" w:uiPriority="61"/>
+    <w:lsdException w:name="Light Grid Accent 3" w:uiPriority="62"/>
+    <w:lsdException w:name="Medium Shading 1 Accent 3" w:uiPriority="63"/>
+    <w:lsdException w:name="Medium Shading 2 Accent 3" w:uiPriority="64"/>
+    <w:lsdException w:name="Medium List 1 Accent 3" w:uiPriority="65"/>
+    <w:lsdException w:name="Medium List 2 Accent 3" w:uiPriority="66"/>
+    <w:lsdException w:name="Medium Grid 1 Accent 3" w:uiPriority="67"/>
+    <w:lsdException w:name="Medium Grid 2 Accent 3" w:uiPriority="68"/>
+    <w:lsdException w:name="Medium Grid 3 Accent 3" w:uiPriority="69"/>
+    <w:lsdException w:name="Dark List Accent 3" w:uiPriority="70"/>
+    <w:lsdException w:name="Colorful Shading Accent 3" w:uiPriority="71"/>
+    <w:lsdException w:name="Colorful List Accent 3" w:uiPriority="72"/>
+    <w:lsdException w:name="Colorful Grid Accent 3" w:uiPriority="73"/>
+    <w:lsdException w:name="Light Shading Accent 4" w:uiPriority="60"/>
+    <w:lsdException w:name="Light List Accent 4" w:uiPriority="61"/>
+    <w:lsdException w:name="Light Grid Accent 4" w:uiPriority="62"/>
+    <w:lsdException w:name="Medium Shading 1 Accent 4" w:uiPriority="63"/>
+    <w:lsdException w:name="Medium Shading 2 Accent 4" w:uiPriority="64"/>
+    <w:lsdException w:name="Medium List 1 Accent 4" w:uiPriority="65"/>
+    <w:lsdException w:name="Medium List 2 Accent 4" w:uiPriority="66"/>
+    <w:lsdException w:name="Medium Grid 1 Accent 4" w:uiPriority="67"/>
+    <w:lsdException w:name="Medium Grid 2 Accent 4" w:uiPriority="68"/>
+    <w:lsdException w:name="Medium Grid 3 Accent 4" w:uiPriority="69"/>
+    <w:lsdException w:name="Dark List Accent 4" w:uiPriority="70"/>
+    <w:lsdException w:name="Colorful Shading Accent 4" w:uiPriority="71"/>
+    <w:lsdException w:name="Colorful List Accent 4" w:uiPriority="72"/>
+    <w:lsdException w:name="Colorful Grid Accent 4" w:uiPriority="73"/>
+    <w:lsdException w:name="Light Shading Accent 5" w:uiPriority="60"/>
+    <w:lsdException w:name="Light List Accent 5" w:uiPriority="61"/>
+    <w:lsdException w:name="Light Grid Accent 5" w:uiPriority="62"/>
+    <w:lsdException w:name="Medium Shading 1 Accent 5" w:uiPriority="63"/>
+    <w:lsdException w:name="Medium Shading 2 Accent 5" w:uiPriority="64"/>
+    <w:lsdException w:name="Medium List 1 Accent 5" w:uiPriority="65"/>
+    <w:lsdException w:name="Medium List 2 Accent 5" w:uiPriority="66"/>
+    <w:lsdException w:name="Medium Grid 1 Accent 5" w:uiPriority="67"/>
+    <w:lsdException w:name="Medium Grid 2 Accent 5" w:uiPriority="68"/>
+    <w:lsdException w:name="Medium Grid 3 Accent 5" w:uiPriority="69"/>
+    <w:lsdException w:name="Dark List Accent 5" w:uiPriority="70"/>
+    <w:lsdException w:name="Colorful Shading Accent 5" w:uiPriority="71"/>
+    <w:lsdException w:name="Colorful List Accent 5" w:uiPriority="72"/>
+    <w:lsdException w:name="Colorful Grid Accent 5" w:uiPriority="73"/>
+    <w:lsdException w:name="Light Shading Accent 6" w:uiPriority="60"/>
+    <w:lsdException w:name="Light List Accent 6" w:uiPriority="61"/>
+    <w:lsdException w:name="Light Grid Accent 6" w:uiPriority="62"/>
+    <w:lsdException w:name="Medium Shading 1 Accent 6" w:uiPriority="63"/>
+    <w:lsdException w:name="Medium Shading 2 Accent 6" w:uiPriority="64"/>
+    <w:lsdException w:name="Medium List 1 Accent 6" w:uiPriority="65"/>
+    <w:lsdException w:name="Medium List 2 Accent 6" w:uiPriority="66"/>
+    <w:lsdException w:name="Medium Grid 1 Accent 6" w:uiPriority="67"/>
+    <w:lsdException w:name="Medium Grid 2 Accent 6" w:uiPriority="68"/>
+    <w:lsdException w:name="Medium Grid 3 Accent 6" w:uiPriority="69"/>
+    <w:lsdException w:name="Dark List Accent 6" w:uiPriority="70"/>
+    <w:lsdException w:name="Colorful Shading Accent 6" w:uiPriority="71"/>
+    <w:lsdException w:name="Colorful List Accent 6" w:uiPriority="72"/>
+    <w:lsdException w:name="Colorful Grid Accent 6" w:uiPriority="73"/>
+    <w:lsdException w:name="Subtle Emphasis" w:uiPriority="19" w:qFormat="1"/>
+    <w:lsdException w:name="Intense Emphasis" w:uiPriority="21" w:qFormat="1"/>
+    <w:lsdException w:name="Subtle Reference" w:uiPriority="31" w:qFormat="1"/>
+    <w:lsdException w:name="Intense Reference" w:uiPriority="32" w:qFormat="1"/>
+    <w:lsdException w:name="Book Title" w:uiPriority="33" w:qFormat="1"/>
+    <w:lsdException w:name="Bibliography" w:semiHidden="1" w:uiPriority="37" w:unhideWhenUsed="1"/>
+    <w:lsdException w:name="TOC Heading" w:semiHidden="1" w:uiPriority="39" w:unhideWhenUsed="1" w:qFormat="1"/>
+    <w:lsdException w:name="Plain Table 1" w:uiPriority="41"/>
+    <w:lsdException w:name="Plain Table 2" w:uiPriority="42"/>
+    <w:lsdException w:name="Plain Table 3" w:uiPriority="43"/>
+    <w:lsdException w:name="Plain Table 4" w:uiPriority="44"/>
+    <w:lsdException w:name="Plain Table 5" w:uiPriority="45"/>
+    <w:lsdException w:name="Grid Table Light" w:uiPriority="40"/>
+    <w:lsdException w:name="Grid Table 1 Light" w:uiPriority="46"/>
+    <w:lsdException w:name="Grid Table 2" w:uiPriority="47"/>
+    <w:lsdException w:name="Grid Table 3" w:uiPriority="48"/>
+    <w:lsdException w:name="Grid Table 4" w:uiPriority="49"/>
+    <w:lsdException w:name="Grid Table 5 Dark" w:uiPriority="50"/>
+    <w:lsdException w:name="Grid Table 6 Colorful" w:uiPriority="51"/>
+    <w:lsdException w:name="Grid Table 7 Colorful" w:uiPriority="52"/>
+    <w:lsdException w:name="Grid Table 1 Light Accent 1" w:uiPriority="46"/>
+    <w:lsdException w:name="Grid Table 2 Accent 1" w:uiPriority="47"/>
+    <w:lsdException w:name="Grid Table 3 Accent 1" w:uiPriority="48"/>
+    <w:lsdException w:name="Grid Table 4 Accent 1" w:uiPriority="49"/>
+    <w:lsdException w:name="Grid Table 5 Dark Accent 1" w:uiPriority="50"/>
+    <w:lsdException w:name="Grid Table 6 Colorful Accent 1" w:uiPriority="51"/>
+    <w:lsdException w:name="Grid Table 7 Colorful Accent 1" w:uiPriority="52"/>
+    <w:lsdException w:name="Grid Table 1 Light Accent 2" w:uiPriority="46"/>
+    <w:lsdException w:name="Grid Table 2 Accent 2" w:uiPriority="47"/>
+    <w:lsdException w:name="Grid Table 3 Accent 2" w:uiPriority="48"/>
+    <w:lsdException w:name="Grid Table 4 Accent 2" w:uiPriority="49"/>
+    <w:lsdException w:name="Grid Table 5 Dark Accent 2" w:uiPriority="50"/>
+    <w:lsdException w:name="Grid Table 6 Colorful Accent 2" w:uiPriority="51"/>
+    <w:lsdException w:name="Grid Table 7 Colorful Accent 2" w:uiPriority="52"/>
+    <w:lsdException w:name="Grid Table 1 Light Accent 3" w:uiPriority="46"/>
+    <w:lsdException w:name="Grid Table 2 Accent 3" w:uiPriority="47"/>
+    <w:lsdException w:name="Grid Table 3 Accent 3" w:uiPriority="48"/>
+    <w:lsdException w:name="Grid Table 4 Accent 3" w:uiPriority="49"/>
+    <w:lsdException w:name="Grid Table 5 Dark Accent 3" w:uiPriority="50"/>
+    <w:lsdException w:name="Grid Table 6 Colorful Accent 3" w:uiPriority="51"/>
+    <w:lsdException w:name="Grid Table 7 Colorful Accent 3" w:uiPriority="52"/>
+    <w:lsdException w:name="Grid Table 1 Light Accent 4" w:uiPriority="46"/>
+    <w:lsdException w:name="Grid Table 2 Accent 4" w:uiPriority="47"/>
+    <w:lsdException w:name="Grid Table 3 Accent 4" w:uiPriority="48"/>
+    <w:lsdException w:name="Grid Table 4 Accent 4" w:uiPriority="49"/>
+    <w:lsdException w:name="Grid Table 5 Dark Accent 4" w:uiPriority="50"/>
+    <w:lsdException w:name="Grid Table 6 Colorful Accent 4" w:uiPriority="51"/>
+    <w:lsdException w:name="Grid Table 7 Colorful Accent 4" w:uiPriority="52"/>
+    <w:lsdException w:name="Grid Table 1 Light Accent 5" w:uiPriority="46"/>
+    <w:lsdException w:name="Grid Table 2 Accent 5" w:uiPriority="47"/>
+    <w:lsdException w:name="Grid Table 3 Accent 5" w:uiPriority="48"/>
+    <w:lsdException w:name="Grid Table 4 Accent 5" w:uiPriority="49"/>
+    <w:lsdException w:name="Grid Table 5 Dark Accent 5" w:uiPriority="50"/>
+    <w:lsdException w:name="Grid Table 6 Colorful Accent 5" w:uiPriority="51"/>
+    <w:lsdException w:name="Grid Table 7 Colorful Accent 5" w:uiPriority="52"/>
+    <w:lsdException w:name="Grid Table 1 Light Accent 6" w:uiPriority="46"/>
+    <w:lsdException w:name="Grid Table 2 Accent 6" w:uiPriority="47"/>
+    <w:lsdException w:name="Grid Table 3 Accent 6" w:uiPriority="48"/>
+    <w:lsdException w:name="Grid Table 4 Accent 6" w:uiPriority="49"/>
+    <w:lsdException w:name="Grid Table 5 Dark Accent 6" w:uiPriority="50"/>
+    <w:lsdException w:name="Grid Table 6 Colorful Accent 6" w:uiPriority="51"/>
+    <w:lsdException w:name="Grid Table 7 Colorful Accent 6" w:uiPriority="52"/>
+    <w:lsdException w:name="List Table 1 Light" w:uiPriority="46"/>
+    <w:lsdException w:name="List Table 2" w:uiPriority="47"/>
+    <w:lsdException w:name="List Table 3" w:uiPriority="48"/>
+    <w:lsdException w:name="List Table 4" w:uiPriority="49"/>
+    <w:lsdException w:name="List Table 5 Dark" w:uiPriority="50"/>
+    <w:lsdException w:name="List Table 6 Colorful" w:uiPriority="51"/>
+    <w:lsdException w:name="List Table 7 Colorful" w:uiPriority="52"/>
+    <w:lsdException w:name="List Table 1 Light Accent 1" w:uiPriority="46"/>
+    <w:lsdException w:name="List Table 2 Accent 1" w:uiPriority="47"/>
+    <w:lsdException w:name="List Table 3 Accent 1" w:uiPriority="48"/>
+    <w:lsdException w:name="List Table 4 Accent 1" w:uiPriority="49"/>
+    <w:lsdException w:name="List Table 5 Dark Accent 1" w:uiPriority="50"/>
+    <w:lsdException w:name="List Table 6 Colorful Accent 1" w:uiPriority="51"/>
+    <w:lsdException w:name="List Table 7 Colorful Accent 1" w:uiPriority="52"/>
+    <w:lsdException w:name="List Table 1 Light Accent 2" w:uiPriority="46"/>
+    <w:lsdException w:name="List Table 2 Accent 2" w:uiPriority="47"/>
+    <w:lsdException w:name="List Table 3 Accent 2" w:uiPriority="48"/>
+    <w:lsdException w:name="List Table 4 Accent 2" w:uiPriority="49"/>
+    <w:lsdException w:name="List Table 5 Dark Accent 2" w:uiPriority="50"/>
+    <w:lsdException w:name="List Table 6 Colorful Accent 2" w:uiPriority="51"/>
+    <w:lsdException w:name="List Table 7 Colorful Accent 2" w:uiPriority="52"/>
+    <w:lsdException w:name="List Table 1 Light Accent 3" w:uiPriority="46"/>
+    <w:lsdException w:name="List Table 2 Accent 3" w:uiPriority="47"/>
+    <w:lsdException w:name="List Table 3 Accent 3" w:uiPriority="48"/>
+    <w:lsdException w:name="List Table 4 Accent 3" w:uiPriority="49"/>
+    <w:lsdException w:name="List Table 5 Dark Accent 3" w:uiPriority="50"/>
+    <w:lsdException w:name="List Table 6 Colorful Accent 3" w:uiPriority="51"/>
+    <w:lsdException w:name="List Table 7 Colorful Accent 3" w:uiPriority="52"/>
+    <w:lsdException w:name="List Table 1 Light Accent 4" w:uiPriority="46"/>
+    <w:lsdException w:name="List Table 2 Accent 4" w:uiPriority="47"/>
+    <w:lsdException w:name="List Table 3 Accent 4" w:uiPriority="48"/>
+    <w:lsdException w:name="List Table 4 Accent 4" w:uiPriority="49"/>
+    <w:lsdException w:name="List Table 5 Dark Accent 4" w:uiPriority="50"/>
+    <w:lsdException w:name="List Table 6 Colorful Accent 4" w:uiPriority="51"/>
+    <w:lsdException w:name="List Table 7 Colorful Accent 4" w:uiPriority="52"/>
+    <w:lsdException w:name="List Table 1 Light Accent 5" w:uiPriority="46"/>
+    <w:lsdException w:name="List Table 2 Accent 5" w:uiPriority="47"/>
+    <w:lsdException w:name="List Table 3 Accent 5" w:uiPriority="48"/>
+    <w:lsdException w:name="List Table 4 Accent 5" w:uiPriority="49"/>
+    <w:lsdException w:name="List Table 5 Dark Accent 5" w:uiPriority="50"/>
+    <w:lsdException w:name="List Table 6 Colorful Accent 5" w:uiPriority="51"/>
+    <w:lsdException w:name="List Table 7 Colorful Accent 5" w:uiPriority="52"/>
+    <w:lsdException w:name="List Table 1 Light Accent 6" w:uiPriority="46"/>
+    <w:lsdException w:name="List Table 2 Accent 6" w:uiPriority="47"/>
+    <w:lsdException w:name="List Table 3 Accent 6" w:uiPriority="48"/>
+    <w:lsdException w:name="List Table 4 Accent 6" w:uiPriority="49"/>
+    <w:lsdException w:name="List Table 5 Dark Accent 6" w:uiPriority="50"/>
+    <w:lsdException w:name="List Table 6 Colorful Accent 6" w:uiPriority="51"/>
+    <w:lsdException w:name="List Table 7 Colorful Accent 6" w:uiPriority="52"/>
+    <w:lsdException w:name="Mention" w:semiHidden="1" w:unhideWhenUsed="1"/>
   </w:latentStyles>
   <w:style w:type="paragraph" w:default="1" w:styleId="Normal">
     <w:name w:val="Normal"/>

--- a/docs/nato/pt/army.docx
+++ b/docs/nato/pt/army.docx
@@ -17,7 +17,13 @@
     </w:p>
     <w:p>
       <w:r>
-        <w:t>The Portuguese army is a small conscript force which maintains key functions at high readiness and maintains basic skill sets for rapid mobilization. Structurally they have a Corps HQ, but in reality this formation would function at the Divisional level and either remain in Portugal to enable mobilization or deploy with the Mechanized Brigade to NATO’s Southern Army Group (SOUTHAG). The standing army was 44,000 personnel with about 175,000 reserves.</w:t>
+        <w:t xml:space="preserve">The Portuguese army is a small conscript force which maintains key functions at high readiness and maintains basic skill sets for rapid mobilization. Structurally they have a Corps HQ, but in reality this formation would function at the </w:t>
+      </w:r>
+      <w:r>
+        <w:t>d</w:t>
+      </w:r>
+      <w:r>
+        <w:t>ivisional level and either remain in Portugal to enable mobilization or deploy with the Mechanized Brigade to NATO’s Southern Army Group (SOUTHAG). The standing army was 44,000 personnel with about 175,000 reserves.</w:t>
       </w:r>
       <w:r>
         <w:t xml:space="preserve"> </w:t>
@@ -265,19 +271,13 @@
         <w:t xml:space="preserve">The Mechanized Battalion of the Mixed Brigade operates 42 of the 123 M113 Armored Personnel Carriers in the Portuguese Army.  Other variants of this </w:t>
       </w:r>
       <w:r>
-        <w:t>vehicle are</w:t>
-      </w:r>
-      <w:r>
-        <w:t xml:space="preserve"> being used are the command post (M577), the TOW missile carrier (M901), </w:t>
-      </w:r>
-      <w:r>
-        <w:t xml:space="preserve">the </w:t>
-      </w:r>
-      <w:r>
-        <w:t>20mm Vulcan (M163A1)</w:t>
-      </w:r>
-      <w:r>
-        <w:t xml:space="preserve"> anti-aircraft system, </w:t>
+        <w:t xml:space="preserve">vehicle </w:t>
+      </w:r>
+      <w:r>
+        <w:t xml:space="preserve">being used are the command post (M577), the TOW missile carrier (M901), </w:t>
+      </w:r>
+      <w:r>
+        <w:t xml:space="preserve">the 20mm Vulcan (M163A1) anti-aircraft system, </w:t>
       </w:r>
       <w:r>
         <w:t xml:space="preserve">the </w:t>
@@ -369,13 +369,7 @@
         <w:t xml:space="preserve"> a wide variety of artillery systems</w:t>
       </w:r>
       <w:r>
-        <w:t xml:space="preserve">, mostly older towed guns held in the schools and the reserves with two </w:t>
-      </w:r>
-      <w:r>
-        <w:t>Self Propelled (SP)</w:t>
-      </w:r>
-      <w:r>
-        <w:t xml:space="preserve"> batteries in the mixed brigade</w:t>
+        <w:t>, mostly older towed guns held in the schools and the reserves with two Self Propelled (SP) batteries in the mixed brigade</w:t>
       </w:r>
       <w:r>
         <w:t>.</w:t>
@@ -451,6 +445,7 @@
       <w:pPr>
         <w:keepNext/>
       </w:pPr>
+      <w:bookmarkStart w:id="0" w:name="_GoBack"/>
       <w:r>
         <w:rPr>
           <w:noProof/>
@@ -498,6 +493,7 @@
           </wp:inline>
         </w:drawing>
       </w:r>
+      <w:bookmarkEnd w:id="0"/>
     </w:p>
     <w:p>
       <w:pPr>
@@ -527,8 +523,6 @@
       <w:r>
         <w:t xml:space="preserve"> with the Vulcan SP and RH202 systems in the active force and most of the remainder in reserve forces</w:t>
       </w:r>
-      <w:bookmarkStart w:id="0" w:name="_GoBack"/>
-      <w:bookmarkEnd w:id="0"/>
       <w:r>
         <w:t>.</w:t>
       </w:r>
